--- a/协议集合.docx
+++ b/协议集合.docx
@@ -112,10 +112,13 @@
           </w:tcPr>
           <w:p>
             <w:r>
-              <w:rPr>
-                <w:rFonts w:hint="eastAsia"/>
-              </w:rPr>
-              <w:t>CmdI</w:t>
+              <w:t>c</w:t>
+            </w:r>
+            <w:r>
+              <w:rPr>
+                <w:rFonts w:hint="eastAsia"/>
+              </w:rPr>
+              <w:t>mdI</w:t>
             </w:r>
             <w:r>
               <w:rPr>
@@ -166,10 +169,13 @@
           </w:tcPr>
           <w:p>
             <w:r>
-              <w:rPr>
-                <w:rFonts w:hint="eastAsia"/>
-              </w:rPr>
-              <w:t>Name</w:t>
+              <w:t>n</w:t>
+            </w:r>
+            <w:r>
+              <w:rPr>
+                <w:rFonts w:hint="eastAsia"/>
+              </w:rPr>
+              <w:t>ame</w:t>
             </w:r>
           </w:p>
         </w:tc>
@@ -223,10 +229,13 @@
           </w:tcPr>
           <w:p>
             <w:r>
-              <w:rPr>
-                <w:rFonts w:hint="eastAsia"/>
-              </w:rPr>
-              <w:t>PassWord</w:t>
+              <w:t>p</w:t>
+            </w:r>
+            <w:r>
+              <w:rPr>
+                <w:rFonts w:hint="eastAsia"/>
+              </w:rPr>
+              <w:t>assWord</w:t>
             </w:r>
           </w:p>
         </w:tc>
@@ -277,7 +286,13 @@
     </w:p>
     <w:p>
       <w:r>
-        <w:t xml:space="preserve">  "CmdI</w:t>
+        <w:t xml:space="preserve">  "</w:t>
+      </w:r>
+      <w:r>
+        <w:t>c</w:t>
+      </w:r>
+      <w:r>
+        <w:t>mdI</w:t>
       </w:r>
       <w:r>
         <w:rPr>
@@ -291,12 +306,24 @@
     </w:p>
     <w:p>
       <w:r>
-        <w:t xml:space="preserve">  "Name": "jimmygaoyang",</w:t>
-      </w:r>
-    </w:p>
-    <w:p>
-      <w:r>
-        <w:t xml:space="preserve">  "PassWord": "123456"</w:t>
+        <w:t xml:space="preserve">  "</w:t>
+      </w:r>
+      <w:r>
+        <w:t>n</w:t>
+      </w:r>
+      <w:r>
+        <w:t>ame": "jimmygaoyang",</w:t>
+      </w:r>
+    </w:p>
+    <w:p>
+      <w:r>
+        <w:t xml:space="preserve">  "</w:t>
+      </w:r>
+      <w:r>
+        <w:t>p</w:t>
+      </w:r>
+      <w:r>
+        <w:t>assWord": "123456"</w:t>
       </w:r>
     </w:p>
     <w:p>
@@ -385,10 +412,13 @@
           </w:tcPr>
           <w:p>
             <w:r>
-              <w:rPr>
-                <w:rFonts w:hint="eastAsia"/>
-              </w:rPr>
-              <w:t>CmdI</w:t>
+              <w:t>c</w:t>
+            </w:r>
+            <w:r>
+              <w:rPr>
+                <w:rFonts w:hint="eastAsia"/>
+              </w:rPr>
+              <w:t>mdI</w:t>
             </w:r>
             <w:r>
               <w:rPr>
@@ -439,7 +469,7 @@
           </w:tcPr>
           <w:p>
             <w:r>
-              <w:t>U</w:t>
+              <w:t>u</w:t>
             </w:r>
             <w:r>
               <w:rPr>
@@ -517,7 +547,7 @@
           </w:tcPr>
           <w:p>
             <w:r>
-              <w:t>S</w:t>
+              <w:t>s</w:t>
             </w:r>
             <w:r>
               <w:rPr>
@@ -574,12 +604,24 @@
     </w:p>
     <w:p>
       <w:r>
-        <w:t xml:space="preserve">  "CmdID": "1",</w:t>
-      </w:r>
-    </w:p>
-    <w:p>
-      <w:r>
-        <w:t xml:space="preserve">  "UserI</w:t>
+        <w:t xml:space="preserve">  "</w:t>
+      </w:r>
+      <w:r>
+        <w:t>c</w:t>
+      </w:r>
+      <w:r>
+        <w:t>mdID": "1",</w:t>
+      </w:r>
+    </w:p>
+    <w:p>
+      <w:r>
+        <w:t xml:space="preserve">  "</w:t>
+      </w:r>
+      <w:r>
+        <w:t>u</w:t>
+      </w:r>
+      <w:r>
+        <w:t>serI</w:t>
       </w:r>
       <w:r>
         <w:rPr>
@@ -593,15 +635,16 @@
     </w:p>
     <w:p>
       <w:r>
-        <w:t xml:space="preserve">  "State": "OK"</w:t>
-      </w:r>
-    </w:p>
-    <w:p>
-      <w:pPr>
-        <w:rPr>
-          <w:rFonts w:hint="eastAsia"/>
-        </w:rPr>
-      </w:pPr>
+        <w:t xml:space="preserve">  "</w:t>
+      </w:r>
+      <w:r>
+        <w:t>s</w:t>
+      </w:r>
+      <w:r>
+        <w:t>tate": "OK"</w:t>
+      </w:r>
+    </w:p>
+    <w:p>
       <w:r>
         <w:t>}</w:t>
       </w:r>
@@ -704,10 +747,13 @@
           </w:tcPr>
           <w:p>
             <w:r>
-              <w:rPr>
-                <w:rFonts w:hint="eastAsia"/>
-              </w:rPr>
-              <w:t>CmdI</w:t>
+              <w:t>c</w:t>
+            </w:r>
+            <w:r>
+              <w:rPr>
+                <w:rFonts w:hint="eastAsia"/>
+              </w:rPr>
+              <w:t>mdI</w:t>
             </w:r>
             <w:r>
               <w:rPr>
@@ -758,10 +804,13 @@
           </w:tcPr>
           <w:p>
             <w:r>
-              <w:rPr>
-                <w:rFonts w:hint="eastAsia"/>
-              </w:rPr>
-              <w:t>Name</w:t>
+              <w:t>n</w:t>
+            </w:r>
+            <w:r>
+              <w:rPr>
+                <w:rFonts w:hint="eastAsia"/>
+              </w:rPr>
+              <w:t>ame</w:t>
             </w:r>
           </w:p>
         </w:tc>
@@ -815,10 +864,13 @@
           </w:tcPr>
           <w:p>
             <w:r>
-              <w:rPr>
-                <w:rFonts w:hint="eastAsia"/>
-              </w:rPr>
-              <w:t>PassWord</w:t>
+              <w:t>p</w:t>
+            </w:r>
+            <w:r>
+              <w:rPr>
+                <w:rFonts w:hint="eastAsia"/>
+              </w:rPr>
+              <w:t>assWord</w:t>
             </w:r>
           </w:p>
         </w:tc>
@@ -869,7 +921,13 @@
     </w:p>
     <w:p>
       <w:r>
-        <w:t xml:space="preserve">  "CmdI</w:t>
+        <w:t xml:space="preserve">  "</w:t>
+      </w:r>
+      <w:r>
+        <w:t>c</w:t>
+      </w:r>
+      <w:r>
+        <w:t>mdI</w:t>
       </w:r>
       <w:r>
         <w:rPr>
@@ -892,12 +950,24 @@
     </w:p>
     <w:p>
       <w:r>
-        <w:t xml:space="preserve">  "Name": "jimmygaoyang",</w:t>
-      </w:r>
-    </w:p>
-    <w:p>
-      <w:r>
-        <w:t xml:space="preserve">  "PassWord": "123456"</w:t>
+        <w:t xml:space="preserve">  "</w:t>
+      </w:r>
+      <w:r>
+        <w:t>n</w:t>
+      </w:r>
+      <w:r>
+        <w:t>ame": "jimmygaoyang",</w:t>
+      </w:r>
+    </w:p>
+    <w:p>
+      <w:r>
+        <w:t xml:space="preserve">  "</w:t>
+      </w:r>
+      <w:r>
+        <w:t>p</w:t>
+      </w:r>
+      <w:r>
+        <w:t>assWord": "123456"</w:t>
       </w:r>
     </w:p>
     <w:p>
@@ -905,19 +975,14 @@
         <w:t>}</w:t>
       </w:r>
     </w:p>
-    <w:p>
-      <w:pPr>
-        <w:rPr>
-          <w:rFonts w:hint="eastAsia"/>
-        </w:rPr>
-      </w:pPr>
-    </w:p>
     <w:p/>
-    <w:p>
-      <w:r>
-        <w:rPr>
-          <w:rFonts w:hint="eastAsia"/>
-        </w:rPr>
+    <w:p/>
+    <w:p>
+      <w:r>
+        <w:rPr>
+          <w:rFonts w:hint="eastAsia"/>
+        </w:rPr>
+        <w:lastRenderedPageBreak/>
         <w:t>服务器到终端</w:t>
       </w:r>
     </w:p>
@@ -946,7 +1011,6 @@
               <w:rPr>
                 <w:rFonts w:hint="eastAsia"/>
               </w:rPr>
-              <w:lastRenderedPageBreak/>
               <w:t>Key</w:t>
             </w:r>
           </w:p>
@@ -995,10 +1059,13 @@
           </w:tcPr>
           <w:p>
             <w:r>
-              <w:rPr>
-                <w:rFonts w:hint="eastAsia"/>
-              </w:rPr>
-              <w:t>CmdID</w:t>
+              <w:t>c</w:t>
+            </w:r>
+            <w:r>
+              <w:rPr>
+                <w:rFonts w:hint="eastAsia"/>
+              </w:rPr>
+              <w:t>mdID</w:t>
             </w:r>
           </w:p>
         </w:tc>
@@ -1043,7 +1110,7 @@
           </w:tcPr>
           <w:p>
             <w:r>
-              <w:t>U</w:t>
+              <w:t>u</w:t>
             </w:r>
             <w:r>
               <w:rPr>
@@ -1115,7 +1182,7 @@
           </w:tcPr>
           <w:p>
             <w:r>
-              <w:t>S</w:t>
+              <w:t>s</w:t>
             </w:r>
             <w:r>
               <w:rPr>
@@ -1172,7 +1239,13 @@
     </w:p>
     <w:p>
       <w:r>
-        <w:t xml:space="preserve">  "CmdID": "</w:t>
+        <w:t xml:space="preserve">  "</w:t>
+      </w:r>
+      <w:r>
+        <w:t>c</w:t>
+      </w:r>
+      <w:r>
+        <w:t>mdID": "</w:t>
       </w:r>
       <w:r>
         <w:rPr>
@@ -1186,7 +1259,13 @@
     </w:p>
     <w:p>
       <w:r>
-        <w:t xml:space="preserve">  "UserI</w:t>
+        <w:t xml:space="preserve">  "</w:t>
+      </w:r>
+      <w:r>
+        <w:t>u</w:t>
+      </w:r>
+      <w:r>
+        <w:t>serI</w:t>
       </w:r>
       <w:r>
         <w:rPr>
@@ -1200,15 +1279,16 @@
     </w:p>
     <w:p>
       <w:r>
-        <w:t xml:space="preserve">  "State": "OK"</w:t>
-      </w:r>
-    </w:p>
-    <w:p>
-      <w:pPr>
-        <w:rPr>
-          <w:rFonts w:hint="eastAsia"/>
-        </w:rPr>
-      </w:pPr>
+        <w:t xml:space="preserve">  "</w:t>
+      </w:r>
+      <w:r>
+        <w:t>s</w:t>
+      </w:r>
+      <w:r>
+        <w:t>tate": "OK"</w:t>
+      </w:r>
+    </w:p>
+    <w:p>
       <w:r>
         <w:t>}</w:t>
       </w:r>
@@ -1312,10 +1392,13 @@
           </w:tcPr>
           <w:p>
             <w:r>
-              <w:rPr>
-                <w:rFonts w:hint="eastAsia"/>
-              </w:rPr>
-              <w:t>CmdI</w:t>
+              <w:t>c</w:t>
+            </w:r>
+            <w:r>
+              <w:rPr>
+                <w:rFonts w:hint="eastAsia"/>
+              </w:rPr>
+              <w:t>mdI</w:t>
             </w:r>
             <w:r>
               <w:rPr>
@@ -1372,7 +1455,7 @@
           </w:tcPr>
           <w:p>
             <w:r>
-              <w:t>M</w:t>
+              <w:t>m</w:t>
             </w:r>
             <w:r>
               <w:rPr>
@@ -1435,12 +1518,24 @@
     </w:p>
     <w:p>
       <w:r>
-        <w:t xml:space="preserve">  "CmdID": "3",</w:t>
-      </w:r>
-    </w:p>
-    <w:p>
-      <w:r>
-        <w:t xml:space="preserve">  "MenuI</w:t>
+        <w:t xml:space="preserve">  "</w:t>
+      </w:r>
+      <w:r>
+        <w:t>c</w:t>
+      </w:r>
+      <w:r>
+        <w:t>mdID": "3",</w:t>
+      </w:r>
+    </w:p>
+    <w:p>
+      <w:r>
+        <w:t xml:space="preserve">  "</w:t>
+      </w:r>
+      <w:r>
+        <w:t>m</w:t>
+      </w:r>
+      <w:r>
+        <w:t>enuI</w:t>
       </w:r>
       <w:r>
         <w:rPr>
@@ -1538,10 +1633,13 @@
           </w:tcPr>
           <w:p>
             <w:r>
-              <w:rPr>
-                <w:rFonts w:hint="eastAsia"/>
-              </w:rPr>
-              <w:t>CmdID</w:t>
+              <w:t>c</w:t>
+            </w:r>
+            <w:r>
+              <w:rPr>
+                <w:rFonts w:hint="eastAsia"/>
+              </w:rPr>
+              <w:t>mdID</w:t>
             </w:r>
           </w:p>
         </w:tc>
@@ -1586,7 +1684,7 @@
           </w:tcPr>
           <w:p>
             <w:r>
-              <w:t>S</w:t>
+              <w:t>s</w:t>
             </w:r>
             <w:r>
               <w:rPr>
@@ -1649,12 +1747,24 @@
     </w:p>
     <w:p>
       <w:r>
-        <w:t xml:space="preserve">  "CmdID": "3",</w:t>
-      </w:r>
-    </w:p>
-    <w:p>
-      <w:r>
-        <w:t xml:space="preserve">  "State": "OK"</w:t>
+        <w:t xml:space="preserve">  "</w:t>
+      </w:r>
+      <w:r>
+        <w:t>c</w:t>
+      </w:r>
+      <w:r>
+        <w:t>mdID": "3",</w:t>
+      </w:r>
+    </w:p>
+    <w:p>
+      <w:r>
+        <w:t xml:space="preserve">  "</w:t>
+      </w:r>
+      <w:r>
+        <w:t>s</w:t>
+      </w:r>
+      <w:r>
+        <w:t>tate": "OK"</w:t>
       </w:r>
     </w:p>
     <w:p>
@@ -1763,7 +1873,13 @@
               <w:rPr>
                 <w:rFonts w:hint="eastAsia"/>
               </w:rPr>
-              <w:t>CmdI</w:t>
+              <w:t>c</w:t>
+            </w:r>
+            <w:r>
+              <w:rPr>
+                <w:rFonts w:hint="eastAsia"/>
+              </w:rPr>
+              <w:t>mdI</w:t>
             </w:r>
             <w:r>
               <w:rPr>
@@ -1814,7 +1930,10 @@
           </w:tcPr>
           <w:p>
             <w:r>
-              <w:t>M</w:t>
+              <w:rPr>
+                <w:rFonts w:hint="eastAsia"/>
+              </w:rPr>
+              <w:t>m</w:t>
             </w:r>
             <w:r>
               <w:rPr>
@@ -1877,12 +1996,30 @@
     </w:p>
     <w:p>
       <w:r>
-        <w:t xml:space="preserve">  "CmdID": "4",</w:t>
-      </w:r>
-    </w:p>
-    <w:p>
-      <w:r>
-        <w:t xml:space="preserve">  "StateMenuID": "34652712"</w:t>
+        <w:t xml:space="preserve">  "</w:t>
+      </w:r>
+      <w:r>
+        <w:rPr>
+          <w:rFonts w:hint="eastAsia"/>
+        </w:rPr>
+        <w:t>c</w:t>
+      </w:r>
+      <w:r>
+        <w:t>mdID": "4",</w:t>
+      </w:r>
+    </w:p>
+    <w:p>
+      <w:r>
+        <w:t xml:space="preserve">  "</w:t>
+      </w:r>
+      <w:r>
+        <w:rPr>
+          <w:rFonts w:hint="eastAsia"/>
+        </w:rPr>
+        <w:t>s</w:t>
+      </w:r>
+      <w:r>
+        <w:t>tateMenuID": "34652712"</w:t>
       </w:r>
     </w:p>
     <w:p>
@@ -1923,6 +2060,7 @@
               <w:rPr>
                 <w:rFonts w:hint="eastAsia"/>
               </w:rPr>
+              <w:lastRenderedPageBreak/>
               <w:t>Key</w:t>
             </w:r>
           </w:p>
@@ -1971,17 +2109,7 @@
           </w:tcPr>
           <w:p>
             <w:r>
-              <w:rPr>
-                <w:rFonts w:hint="eastAsia"/>
-              </w:rPr>
-              <w:lastRenderedPageBreak/>
-              <w:t>CmdI</w:t>
-            </w:r>
-            <w:r>
-              <w:rPr>
-                <w:rFonts w:hint="eastAsia"/>
-              </w:rPr>
-              <w:t>D</w:t>
+              <w:t>Menu</w:t>
             </w:r>
           </w:p>
         </w:tc>
@@ -1997,7 +2125,7 @@
               <w:rPr>
                 <w:rFonts w:hint="eastAsia"/>
               </w:rPr>
-              <w:t>4</w:t>
+              <w:t>内容如下</w:t>
             </w:r>
           </w:p>
         </w:tc>
@@ -2008,114 +2136,6 @@
           <w:p>
             <w:pPr>
               <w:cnfStyle w:val="000000100000"/>
-            </w:pPr>
-            <w:r>
-              <w:rPr>
-                <w:rFonts w:hint="eastAsia"/>
-              </w:rPr>
-              <w:t>下载协议</w:t>
-            </w:r>
-          </w:p>
-        </w:tc>
-      </w:tr>
-      <w:tr>
-        <w:tc>
-          <w:tcPr>
-            <w:cnfStyle w:val="001000000000"/>
-            <w:tcW w:w="1220" w:type="dxa"/>
-          </w:tcPr>
-          <w:p>
-            <w:r>
-              <w:t>S</w:t>
-            </w:r>
-            <w:r>
-              <w:rPr>
-                <w:rFonts w:hint="eastAsia"/>
-              </w:rPr>
-              <w:t>tate</w:t>
-            </w:r>
-          </w:p>
-        </w:tc>
-        <w:tc>
-          <w:tcPr>
-            <w:tcW w:w="4649" w:type="dxa"/>
-          </w:tcPr>
-          <w:p>
-            <w:pPr>
-              <w:cnfStyle w:val="000000000000"/>
-            </w:pPr>
-            <w:r>
-              <w:t>“</w:t>
-            </w:r>
-            <w:r>
-              <w:rPr>
-                <w:rFonts w:hint="eastAsia"/>
-              </w:rPr>
-              <w:t>ok</w:t>
-            </w:r>
-            <w:r>
-              <w:t>”</w:t>
-            </w:r>
-          </w:p>
-        </w:tc>
-        <w:tc>
-          <w:tcPr>
-            <w:tcW w:w="2653" w:type="dxa"/>
-          </w:tcPr>
-          <w:p>
-            <w:pPr>
-              <w:cnfStyle w:val="000000000000"/>
-            </w:pPr>
-            <w:r>
-              <w:rPr>
-                <w:rFonts w:hint="eastAsia"/>
-              </w:rPr>
-              <w:t>下载状态</w:t>
-            </w:r>
-          </w:p>
-        </w:tc>
-      </w:tr>
-      <w:tr>
-        <w:trPr>
-          <w:cnfStyle w:val="000000100000"/>
-        </w:trPr>
-        <w:tc>
-          <w:tcPr>
-            <w:cnfStyle w:val="001000000000"/>
-            <w:tcW w:w="1220" w:type="dxa"/>
-          </w:tcPr>
-          <w:p>
-            <w:r>
-              <w:t>Menu</w:t>
-            </w:r>
-          </w:p>
-        </w:tc>
-        <w:tc>
-          <w:tcPr>
-            <w:tcW w:w="4649" w:type="dxa"/>
-          </w:tcPr>
-          <w:p>
-            <w:pPr>
-              <w:cnfStyle w:val="000000100000"/>
-            </w:pPr>
-            <w:r>
-              <w:rPr>
-                <w:rFonts w:hint="eastAsia"/>
-              </w:rPr>
-              <w:t>内容如下</w:t>
-            </w:r>
-          </w:p>
-        </w:tc>
-        <w:tc>
-          <w:tcPr>
-            <w:tcW w:w="2653" w:type="dxa"/>
-          </w:tcPr>
-          <w:p>
-            <w:pPr>
-              <w:cnfStyle w:val="000000100000"/>
-              <w:rPr>
-                <w:rFonts w:hint="eastAsia"/>
-              </w:rPr>
             </w:pPr>
             <w:r>
               <w:rPr>
@@ -2134,11 +2154,6 @@
     </w:p>
     <w:p>
       <w:r>
-        <w:t xml:space="preserve">  "CmdID": "4",</w:t>
-      </w:r>
-    </w:p>
-    <w:p>
-      <w:r>
         <w:t xml:space="preserve">  "State": "OK",</w:t>
       </w:r>
     </w:p>
@@ -2158,11 +2173,6 @@
       </w:r>
     </w:p>
     <w:p>
-      <w:pPr>
-        <w:rPr>
-          <w:rFonts w:hint="eastAsia"/>
-        </w:rPr>
-      </w:pPr>
       <w:r>
         <w:rPr>
           <w:rFonts w:hint="eastAsia"/>
@@ -2183,11 +2193,6 @@
       </w:r>
     </w:p>
     <w:p>
-      <w:pPr>
-        <w:rPr>
-          <w:rFonts w:hint="eastAsia"/>
-        </w:rPr>
-      </w:pPr>
       <w:r>
         <w:rPr>
           <w:rFonts w:hint="eastAsia"/>
@@ -2208,11 +2213,6 @@
       </w:r>
     </w:p>
     <w:p>
-      <w:pPr>
-        <w:rPr>
-          <w:rFonts w:hint="eastAsia"/>
-        </w:rPr>
-      </w:pPr>
       <w:r>
         <w:rPr>
           <w:rFonts w:hint="eastAsia"/>
@@ -2233,11 +2233,6 @@
       </w:r>
     </w:p>
     <w:p>
-      <w:pPr>
-        <w:rPr>
-          <w:rFonts w:hint="eastAsia"/>
-        </w:rPr>
-      </w:pPr>
       <w:r>
         <w:rPr>
           <w:rFonts w:hint="eastAsia"/>
@@ -2258,11 +2253,6 @@
       </w:r>
     </w:p>
     <w:p>
-      <w:pPr>
-        <w:rPr>
-          <w:rFonts w:hint="eastAsia"/>
-        </w:rPr>
-      </w:pPr>
       <w:r>
         <w:rPr>
           <w:rFonts w:hint="eastAsia"/>
@@ -2283,11 +2273,6 @@
       </w:r>
     </w:p>
     <w:p>
-      <w:pPr>
-        <w:rPr>
-          <w:rFonts w:hint="eastAsia"/>
-        </w:rPr>
-      </w:pPr>
       <w:r>
         <w:rPr>
           <w:rFonts w:hint="eastAsia"/>
@@ -2343,11 +2328,6 @@
       </w:r>
     </w:p>
     <w:p>
-      <w:pPr>
-        <w:rPr>
-          <w:rFonts w:hint="eastAsia"/>
-        </w:rPr>
-      </w:pPr>
       <w:r>
         <w:rPr>
           <w:rFonts w:hint="eastAsia"/>
@@ -2383,11 +2363,6 @@
       </w:r>
     </w:p>
     <w:p>
-      <w:pPr>
-        <w:rPr>
-          <w:rFonts w:hint="eastAsia"/>
-        </w:rPr>
-      </w:pPr>
       <w:r>
         <w:rPr>
           <w:rFonts w:hint="eastAsia"/>
@@ -2423,11 +2398,6 @@
       </w:r>
     </w:p>
     <w:p>
-      <w:pPr>
-        <w:rPr>
-          <w:rFonts w:hint="eastAsia"/>
-        </w:rPr>
-      </w:pPr>
       <w:r>
         <w:rPr>
           <w:rFonts w:hint="eastAsia"/>
@@ -2498,11 +2468,6 @@
       </w:r>
     </w:p>
     <w:p>
-      <w:pPr>
-        <w:rPr>
-          <w:rFonts w:hint="eastAsia"/>
-        </w:rPr>
-      </w:pPr>
       <w:r>
         <w:rPr>
           <w:rFonts w:hint="eastAsia"/>
@@ -2529,21 +2494,51 @@
     </w:p>
     <w:p>
       <w:r>
+        <w:t xml:space="preserve">      {</w:t>
+      </w:r>
+    </w:p>
+    <w:p>
+      <w:r>
+        <w:t xml:space="preserve">        "StepPhoto": "http://recipe0.hoto.cn/pic/step/g_800/00/4d/3362048.jpg",</w:t>
+      </w:r>
+    </w:p>
+    <w:p>
+      <w:r>
+        <w:rPr>
+          <w:rFonts w:hint="eastAsia"/>
+        </w:rPr>
         <w:lastRenderedPageBreak/>
+        <w:t xml:space="preserve">        "Intro": "</w:t>
+      </w:r>
+      <w:r>
+        <w:rPr>
+          <w:rFonts w:hint="eastAsia"/>
+        </w:rPr>
+        <w:t>下西葫芦片炒匀。</w:t>
+      </w:r>
+      <w:r>
+        <w:rPr>
+          <w:rFonts w:hint="eastAsia"/>
+        </w:rPr>
+        <w:t>"</w:t>
+      </w:r>
+    </w:p>
+    <w:p>
+      <w:r>
+        <w:t xml:space="preserve">      },</w:t>
+      </w:r>
+    </w:p>
+    <w:p>
+      <w:r>
         <w:t xml:space="preserve">      {</w:t>
       </w:r>
     </w:p>
     <w:p>
       <w:r>
-        <w:t xml:space="preserve">        "StepPhoto": "http://recipe0.hoto.cn/pic/step/g_800/00/4d/3362048.jpg",</w:t>
-      </w:r>
-    </w:p>
-    <w:p>
-      <w:pPr>
-        <w:rPr>
-          <w:rFonts w:hint="eastAsia"/>
-        </w:rPr>
-      </w:pPr>
+        <w:t xml:space="preserve">        "StepPhoto": "http://recipe1.hoto.cn/pic/step/g_800/01/4d/3362049.jpg",</w:t>
+      </w:r>
+    </w:p>
+    <w:p>
       <w:r>
         <w:rPr>
           <w:rFonts w:hint="eastAsia"/>
@@ -2554,7 +2549,7 @@
         <w:rPr>
           <w:rFonts w:hint="eastAsia"/>
         </w:rPr>
-        <w:t>下西葫芦片炒匀。</w:t>
+        <w:t>下西红柿。</w:t>
       </w:r>
       <w:r>
         <w:rPr>
@@ -2575,15 +2570,10 @@
     </w:p>
     <w:p>
       <w:r>
-        <w:t xml:space="preserve">        "StepPhoto": "http://recipe1.hoto.cn/pic/step/g_800/01/4d/3362049.jpg",</w:t>
-      </w:r>
-    </w:p>
-    <w:p>
-      <w:pPr>
-        <w:rPr>
-          <w:rFonts w:hint="eastAsia"/>
-        </w:rPr>
-      </w:pPr>
+        <w:t xml:space="preserve">        "StepPhoto": "http://recipe0.hoto.cn/pic/step/g_800/02/4d/3362050.jpg",</w:t>
+      </w:r>
+    </w:p>
+    <w:p>
       <w:r>
         <w:rPr>
           <w:rFonts w:hint="eastAsia"/>
@@ -2594,7 +2584,7 @@
         <w:rPr>
           <w:rFonts w:hint="eastAsia"/>
         </w:rPr>
-        <w:t>下西红柿。</w:t>
+        <w:t>翻炒入味。</w:t>
       </w:r>
       <w:r>
         <w:rPr>
@@ -2615,15 +2605,10 @@
     </w:p>
     <w:p>
       <w:r>
-        <w:t xml:space="preserve">        "StepPhoto": "http://recipe0.hoto.cn/pic/step/g_800/02/4d/3362050.jpg",</w:t>
-      </w:r>
-    </w:p>
-    <w:p>
-      <w:pPr>
-        <w:rPr>
-          <w:rFonts w:hint="eastAsia"/>
-        </w:rPr>
-      </w:pPr>
+        <w:t xml:space="preserve">        "StepPhoto": "http://recipe1.hoto.cn/pic/step/g_800/03/4d/3362051.jpg",</w:t>
+      </w:r>
+    </w:p>
+    <w:p>
       <w:r>
         <w:rPr>
           <w:rFonts w:hint="eastAsia"/>
@@ -2634,7 +2619,7 @@
         <w:rPr>
           <w:rFonts w:hint="eastAsia"/>
         </w:rPr>
-        <w:t>翻炒入味。</w:t>
+        <w:t>下青辣椒。</w:t>
       </w:r>
       <w:r>
         <w:rPr>
@@ -2655,15 +2640,10 @@
     </w:p>
     <w:p>
       <w:r>
-        <w:t xml:space="preserve">        "StepPhoto": "http://recipe1.hoto.cn/pic/step/g_800/03/4d/3362051.jpg",</w:t>
-      </w:r>
-    </w:p>
-    <w:p>
-      <w:pPr>
-        <w:rPr>
-          <w:rFonts w:hint="eastAsia"/>
-        </w:rPr>
-      </w:pPr>
+        <w:t xml:space="preserve">        "StepPhoto": "http://recipe0.hoto.cn/pic/step/g_800/04/4d/3362052.jpg",</w:t>
+      </w:r>
+    </w:p>
+    <w:p>
       <w:r>
         <w:rPr>
           <w:rFonts w:hint="eastAsia"/>
@@ -2674,7 +2654,7 @@
         <w:rPr>
           <w:rFonts w:hint="eastAsia"/>
         </w:rPr>
-        <w:t>下青辣椒。</w:t>
+        <w:t>炒熟后，加盐调味即可。</w:t>
       </w:r>
       <w:r>
         <w:rPr>
@@ -2685,6 +2665,91 @@
     </w:p>
     <w:p>
       <w:r>
+        <w:t xml:space="preserve">      }</w:t>
+      </w:r>
+    </w:p>
+    <w:p>
+      <w:r>
+        <w:t xml:space="preserve">    ],</w:t>
+      </w:r>
+    </w:p>
+    <w:p>
+      <w:r>
+        <w:t xml:space="preserve">    "Stuff": [</w:t>
+      </w:r>
+    </w:p>
+    <w:p>
+      <w:r>
+        <w:t xml:space="preserve">      {</w:t>
+      </w:r>
+    </w:p>
+    <w:p>
+      <w:r>
+        <w:rPr>
+          <w:rFonts w:hint="eastAsia"/>
+        </w:rPr>
+        <w:t xml:space="preserve">        "name": "</w:t>
+      </w:r>
+      <w:r>
+        <w:rPr>
+          <w:rFonts w:hint="eastAsia"/>
+        </w:rPr>
+        <w:t>鸡蛋</w:t>
+      </w:r>
+      <w:r>
+        <w:rPr>
+          <w:rFonts w:hint="eastAsia"/>
+        </w:rPr>
+        <w:t>",</w:t>
+      </w:r>
+    </w:p>
+    <w:p>
+      <w:r>
+        <w:t xml:space="preserve">        "weight": "60g",</w:t>
+      </w:r>
+    </w:p>
+    <w:p>
+      <w:r>
+        <w:t xml:space="preserve">        "id": 61,</w:t>
+      </w:r>
+    </w:p>
+    <w:p>
+      <w:r>
+        <w:t xml:space="preserve">        "type": 1,</w:t>
+      </w:r>
+    </w:p>
+    <w:p>
+      <w:r>
+        <w:t xml:space="preserve">        "cateid": 9,</w:t>
+      </w:r>
+    </w:p>
+    <w:p>
+      <w:r>
+        <w:rPr>
+          <w:rFonts w:hint="eastAsia"/>
+        </w:rPr>
+        <w:t xml:space="preserve">        "cate": "</w:t>
+      </w:r>
+      <w:r>
+        <w:rPr>
+          <w:rFonts w:hint="eastAsia"/>
+        </w:rPr>
+        <w:t>肉蛋类</w:t>
+      </w:r>
+      <w:r>
+        <w:rPr>
+          <w:rFonts w:hint="eastAsia"/>
+        </w:rPr>
+        <w:t>",</w:t>
+      </w:r>
+    </w:p>
+    <w:p>
+      <w:r>
+        <w:t xml:space="preserve">        "food_flag": 1</w:t>
+      </w:r>
+    </w:p>
+    <w:p>
+      <w:r>
         <w:t xml:space="preserve">      },</w:t>
       </w:r>
     </w:p>
@@ -2695,32 +2760,398 @@
     </w:p>
     <w:p>
       <w:r>
-        <w:t xml:space="preserve">        "StepPhoto": "http://recipe0.hoto.cn/pic/step/g_800/04/4d/3362052.jpg",</w:t>
-      </w:r>
-    </w:p>
-    <w:p>
-      <w:pPr>
-        <w:rPr>
-          <w:rFonts w:hint="eastAsia"/>
-        </w:rPr>
-      </w:pPr>
-      <w:r>
-        <w:rPr>
-          <w:rFonts w:hint="eastAsia"/>
-        </w:rPr>
-        <w:t xml:space="preserve">        "Intro": "</w:t>
-      </w:r>
-      <w:r>
-        <w:rPr>
-          <w:rFonts w:hint="eastAsia"/>
-        </w:rPr>
-        <w:t>炒熟后，加盐调味即可。</w:t>
-      </w:r>
-      <w:r>
-        <w:rPr>
-          <w:rFonts w:hint="eastAsia"/>
-        </w:rPr>
-        <w:t>"</w:t>
+        <w:rPr>
+          <w:rFonts w:hint="eastAsia"/>
+        </w:rPr>
+        <w:t xml:space="preserve">        "name": "</w:t>
+      </w:r>
+      <w:r>
+        <w:rPr>
+          <w:rFonts w:hint="eastAsia"/>
+        </w:rPr>
+        <w:t>西葫芦</w:t>
+      </w:r>
+      <w:r>
+        <w:rPr>
+          <w:rFonts w:hint="eastAsia"/>
+        </w:rPr>
+        <w:t>",</w:t>
+      </w:r>
+    </w:p>
+    <w:p>
+      <w:r>
+        <w:t xml:space="preserve">        "weight": "200g",</w:t>
+      </w:r>
+    </w:p>
+    <w:p>
+      <w:r>
+        <w:t xml:space="preserve">        "id": 267,</w:t>
+      </w:r>
+    </w:p>
+    <w:p>
+      <w:r>
+        <w:t xml:space="preserve">        "type": 1,</w:t>
+      </w:r>
+    </w:p>
+    <w:p>
+      <w:r>
+        <w:t xml:space="preserve">        "cateid": 10,</w:t>
+      </w:r>
+    </w:p>
+    <w:p>
+      <w:r>
+        <w:rPr>
+          <w:rFonts w:hint="eastAsia"/>
+        </w:rPr>
+        <w:t xml:space="preserve">        "cate": "</w:t>
+      </w:r>
+      <w:r>
+        <w:rPr>
+          <w:rFonts w:hint="eastAsia"/>
+        </w:rPr>
+        <w:t>蔬菜</w:t>
+      </w:r>
+      <w:r>
+        <w:rPr>
+          <w:rFonts w:hint="eastAsia"/>
+        </w:rPr>
+        <w:t>",</w:t>
+      </w:r>
+    </w:p>
+    <w:p>
+      <w:r>
+        <w:t xml:space="preserve">        "food_flag": 1</w:t>
+      </w:r>
+    </w:p>
+    <w:p>
+      <w:r>
+        <w:t xml:space="preserve">      },</w:t>
+      </w:r>
+    </w:p>
+    <w:p>
+      <w:r>
+        <w:t xml:space="preserve">      {</w:t>
+      </w:r>
+    </w:p>
+    <w:p>
+      <w:r>
+        <w:rPr>
+          <w:rFonts w:hint="eastAsia"/>
+        </w:rPr>
+        <w:t xml:space="preserve">        "name": "</w:t>
+      </w:r>
+      <w:r>
+        <w:rPr>
+          <w:rFonts w:hint="eastAsia"/>
+        </w:rPr>
+        <w:t>青辣椒</w:t>
+      </w:r>
+      <w:r>
+        <w:rPr>
+          <w:rFonts w:hint="eastAsia"/>
+        </w:rPr>
+        <w:t>",</w:t>
+      </w:r>
+    </w:p>
+    <w:p>
+      <w:r>
+        <w:t xml:space="preserve">        "weight": "100g",</w:t>
+      </w:r>
+    </w:p>
+    <w:p>
+      <w:r>
+        <w:t xml:space="preserve">        "id": 11762,</w:t>
+      </w:r>
+    </w:p>
+    <w:p>
+      <w:r>
+        <w:t xml:space="preserve">        "type": 1,</w:t>
+      </w:r>
+    </w:p>
+    <w:p>
+      <w:r>
+        <w:t xml:space="preserve">        "cateid": 10,</w:t>
+      </w:r>
+    </w:p>
+    <w:p>
+      <w:r>
+        <w:rPr>
+          <w:rFonts w:hint="eastAsia"/>
+        </w:rPr>
+        <w:lastRenderedPageBreak/>
+        <w:t xml:space="preserve">        "cate": "</w:t>
+      </w:r>
+      <w:r>
+        <w:rPr>
+          <w:rFonts w:hint="eastAsia"/>
+        </w:rPr>
+        <w:t>蔬菜</w:t>
+      </w:r>
+      <w:r>
+        <w:rPr>
+          <w:rFonts w:hint="eastAsia"/>
+        </w:rPr>
+        <w:t>",</w:t>
+      </w:r>
+    </w:p>
+    <w:p>
+      <w:r>
+        <w:t xml:space="preserve">        "food_flag": 1</w:t>
+      </w:r>
+    </w:p>
+    <w:p>
+      <w:r>
+        <w:t xml:space="preserve">      },</w:t>
+      </w:r>
+    </w:p>
+    <w:p>
+      <w:r>
+        <w:t xml:space="preserve">      {</w:t>
+      </w:r>
+    </w:p>
+    <w:p>
+      <w:r>
+        <w:rPr>
+          <w:rFonts w:hint="eastAsia"/>
+        </w:rPr>
+        <w:t xml:space="preserve">        "name": "</w:t>
+      </w:r>
+      <w:r>
+        <w:rPr>
+          <w:rFonts w:hint="eastAsia"/>
+        </w:rPr>
+        <w:t>西红柿</w:t>
+      </w:r>
+      <w:r>
+        <w:rPr>
+          <w:rFonts w:hint="eastAsia"/>
+        </w:rPr>
+        <w:t>",</w:t>
+      </w:r>
+    </w:p>
+    <w:p>
+      <w:r>
+        <w:t xml:space="preserve">        "weight": "100g",</w:t>
+      </w:r>
+    </w:p>
+    <w:p>
+      <w:r>
+        <w:t xml:space="preserve">        "id": 190,</w:t>
+      </w:r>
+    </w:p>
+    <w:p>
+      <w:r>
+        <w:t xml:space="preserve">        "type": 1,</w:t>
+      </w:r>
+    </w:p>
+    <w:p>
+      <w:r>
+        <w:t xml:space="preserve">        "cateid": 10,</w:t>
+      </w:r>
+    </w:p>
+    <w:p>
+      <w:r>
+        <w:rPr>
+          <w:rFonts w:hint="eastAsia"/>
+        </w:rPr>
+        <w:t xml:space="preserve">        "cate": "</w:t>
+      </w:r>
+      <w:r>
+        <w:rPr>
+          <w:rFonts w:hint="eastAsia"/>
+        </w:rPr>
+        <w:t>蔬菜</w:t>
+      </w:r>
+      <w:r>
+        <w:rPr>
+          <w:rFonts w:hint="eastAsia"/>
+        </w:rPr>
+        <w:t>",</w:t>
+      </w:r>
+    </w:p>
+    <w:p>
+      <w:r>
+        <w:t xml:space="preserve">        "food_flag": 1</w:t>
+      </w:r>
+    </w:p>
+    <w:p>
+      <w:r>
+        <w:t xml:space="preserve">      },</w:t>
+      </w:r>
+    </w:p>
+    <w:p>
+      <w:r>
+        <w:t xml:space="preserve">      {</w:t>
+      </w:r>
+    </w:p>
+    <w:p>
+      <w:r>
+        <w:rPr>
+          <w:rFonts w:hint="eastAsia"/>
+        </w:rPr>
+        <w:t xml:space="preserve">        "name": "</w:t>
+      </w:r>
+      <w:r>
+        <w:rPr>
+          <w:rFonts w:hint="eastAsia"/>
+        </w:rPr>
+        <w:t>油</w:t>
+      </w:r>
+      <w:r>
+        <w:rPr>
+          <w:rFonts w:hint="eastAsia"/>
+        </w:rPr>
+        <w:t>",</w:t>
+      </w:r>
+    </w:p>
+    <w:p>
+      <w:r>
+        <w:rPr>
+          <w:rFonts w:hint="eastAsia"/>
+        </w:rPr>
+        <w:t xml:space="preserve">        "weight": "</w:t>
+      </w:r>
+      <w:r>
+        <w:rPr>
+          <w:rFonts w:hint="eastAsia"/>
+        </w:rPr>
+        <w:t>适量</w:t>
+      </w:r>
+      <w:r>
+        <w:rPr>
+          <w:rFonts w:hint="eastAsia"/>
+        </w:rPr>
+        <w:t>",</w:t>
+      </w:r>
+    </w:p>
+    <w:p>
+      <w:r>
+        <w:t xml:space="preserve">        "id": 0,</w:t>
+      </w:r>
+    </w:p>
+    <w:p>
+      <w:r>
+        <w:t xml:space="preserve">        "type": 2,</w:t>
+      </w:r>
+    </w:p>
+    <w:p>
+      <w:r>
+        <w:t xml:space="preserve">        "cateid": 2,</w:t>
+      </w:r>
+    </w:p>
+    <w:p>
+      <w:r>
+        <w:rPr>
+          <w:rFonts w:hint="eastAsia"/>
+        </w:rPr>
+        <w:t xml:space="preserve">        "cate": "</w:t>
+      </w:r>
+      <w:r>
+        <w:rPr>
+          <w:rFonts w:hint="eastAsia"/>
+        </w:rPr>
+        <w:t>调味料</w:t>
+      </w:r>
+      <w:r>
+        <w:rPr>
+          <w:rFonts w:hint="eastAsia"/>
+        </w:rPr>
+        <w:t>",</w:t>
+      </w:r>
+    </w:p>
+    <w:p>
+      <w:r>
+        <w:t xml:space="preserve">        "food_flag": 0</w:t>
+      </w:r>
+    </w:p>
+    <w:p>
+      <w:r>
+        <w:t xml:space="preserve">      },</w:t>
+      </w:r>
+    </w:p>
+    <w:p>
+      <w:r>
+        <w:t xml:space="preserve">      {</w:t>
+      </w:r>
+    </w:p>
+    <w:p>
+      <w:r>
+        <w:rPr>
+          <w:rFonts w:hint="eastAsia"/>
+        </w:rPr>
+        <w:t xml:space="preserve">        "name": "</w:t>
+      </w:r>
+      <w:r>
+        <w:rPr>
+          <w:rFonts w:hint="eastAsia"/>
+        </w:rPr>
+        <w:t>盐</w:t>
+      </w:r>
+      <w:r>
+        <w:rPr>
+          <w:rFonts w:hint="eastAsia"/>
+        </w:rPr>
+        <w:t>",</w:t>
+      </w:r>
+    </w:p>
+    <w:p>
+      <w:r>
+        <w:rPr>
+          <w:rFonts w:hint="eastAsia"/>
+        </w:rPr>
+        <w:t xml:space="preserve">        "weight": "</w:t>
+      </w:r>
+      <w:r>
+        <w:rPr>
+          <w:rFonts w:hint="eastAsia"/>
+        </w:rPr>
+        <w:t>适量</w:t>
+      </w:r>
+      <w:r>
+        <w:rPr>
+          <w:rFonts w:hint="eastAsia"/>
+        </w:rPr>
+        <w:t>",</w:t>
+      </w:r>
+    </w:p>
+    <w:p>
+      <w:r>
+        <w:t xml:space="preserve">        "id": 0,</w:t>
+      </w:r>
+    </w:p>
+    <w:p>
+      <w:r>
+        <w:t xml:space="preserve">        "type": 2,</w:t>
+      </w:r>
+    </w:p>
+    <w:p>
+      <w:r>
+        <w:t xml:space="preserve">        "cateid": 2,</w:t>
+      </w:r>
+    </w:p>
+    <w:p>
+      <w:r>
+        <w:rPr>
+          <w:rFonts w:hint="eastAsia"/>
+        </w:rPr>
+        <w:t xml:space="preserve">        "cate": "</w:t>
+      </w:r>
+      <w:r>
+        <w:rPr>
+          <w:rFonts w:hint="eastAsia"/>
+        </w:rPr>
+        <w:t>调味料</w:t>
+      </w:r>
+      <w:r>
+        <w:rPr>
+          <w:rFonts w:hint="eastAsia"/>
+        </w:rPr>
+        <w:t>",</w:t>
+      </w:r>
+    </w:p>
+    <w:p>
+      <w:r>
+        <w:t xml:space="preserve">        "food_flag": 0</w:t>
       </w:r>
     </w:p>
     <w:p>
@@ -2735,7 +3166,7 @@
     </w:p>
     <w:p>
       <w:r>
-        <w:t xml:space="preserve">    "Stuff": [</w:t>
+        <w:t xml:space="preserve">    "MainStuff": [</w:t>
       </w:r>
     </w:p>
     <w:p>
@@ -2744,11 +3175,6 @@
       </w:r>
     </w:p>
     <w:p>
-      <w:pPr>
-        <w:rPr>
-          <w:rFonts w:hint="eastAsia"/>
-        </w:rPr>
-      </w:pPr>
       <w:r>
         <w:rPr>
           <w:rFonts w:hint="eastAsia"/>
@@ -2789,11 +3215,6 @@
       </w:r>
     </w:p>
     <w:p>
-      <w:pPr>
-        <w:rPr>
-          <w:rFonts w:hint="eastAsia"/>
-        </w:rPr>
-      </w:pPr>
       <w:r>
         <w:rPr>
           <w:rFonts w:hint="eastAsia"/>
@@ -2829,11 +3250,6 @@
       </w:r>
     </w:p>
     <w:p>
-      <w:pPr>
-        <w:rPr>
-          <w:rFonts w:hint="eastAsia"/>
-        </w:rPr>
-      </w:pPr>
       <w:r>
         <w:rPr>
           <w:rFonts w:hint="eastAsia"/>
@@ -2860,6 +3276,7 @@
     </w:p>
     <w:p>
       <w:r>
+        <w:lastRenderedPageBreak/>
         <w:t xml:space="preserve">        "id": 267,</w:t>
       </w:r>
     </w:p>
@@ -2874,11 +3291,6 @@
       </w:r>
     </w:p>
     <w:p>
-      <w:pPr>
-        <w:rPr>
-          <w:rFonts w:hint="eastAsia"/>
-        </w:rPr>
-      </w:pPr>
       <w:r>
         <w:rPr>
           <w:rFonts w:hint="eastAsia"/>
@@ -2914,11 +3326,6 @@
       </w:r>
     </w:p>
     <w:p>
-      <w:pPr>
-        <w:rPr>
-          <w:rFonts w:hint="eastAsia"/>
-        </w:rPr>
-      </w:pPr>
       <w:r>
         <w:rPr>
           <w:rFonts w:hint="eastAsia"/>
@@ -2950,924 +3357,317 @@
     </w:p>
     <w:p>
       <w:r>
+        <w:t xml:space="preserve">        "type": 1,</w:t>
+      </w:r>
+    </w:p>
+    <w:p>
+      <w:r>
+        <w:t xml:space="preserve">        "cateid": 10,</w:t>
+      </w:r>
+    </w:p>
+    <w:p>
+      <w:r>
+        <w:rPr>
+          <w:rFonts w:hint="eastAsia"/>
+        </w:rPr>
+        <w:t xml:space="preserve">        "cate": "</w:t>
+      </w:r>
+      <w:r>
+        <w:rPr>
+          <w:rFonts w:hint="eastAsia"/>
+        </w:rPr>
+        <w:t>蔬菜</w:t>
+      </w:r>
+      <w:r>
+        <w:rPr>
+          <w:rFonts w:hint="eastAsia"/>
+        </w:rPr>
+        <w:t>",</w:t>
+      </w:r>
+    </w:p>
+    <w:p>
+      <w:r>
+        <w:t xml:space="preserve">        "food_flag": 1</w:t>
+      </w:r>
+    </w:p>
+    <w:p>
+      <w:r>
+        <w:t xml:space="preserve">      },</w:t>
+      </w:r>
+    </w:p>
+    <w:p>
+      <w:r>
+        <w:t xml:space="preserve">      {</w:t>
+      </w:r>
+    </w:p>
+    <w:p>
+      <w:r>
+        <w:rPr>
+          <w:rFonts w:hint="eastAsia"/>
+        </w:rPr>
+        <w:t xml:space="preserve">        "name": "</w:t>
+      </w:r>
+      <w:r>
+        <w:rPr>
+          <w:rFonts w:hint="eastAsia"/>
+        </w:rPr>
+        <w:t>西红柿</w:t>
+      </w:r>
+      <w:r>
+        <w:rPr>
+          <w:rFonts w:hint="eastAsia"/>
+        </w:rPr>
+        <w:t>",</w:t>
+      </w:r>
+    </w:p>
+    <w:p>
+      <w:r>
+        <w:t xml:space="preserve">        "weight": "100g",</w:t>
+      </w:r>
+    </w:p>
+    <w:p>
+      <w:r>
+        <w:t xml:space="preserve">        "id": 190,</w:t>
+      </w:r>
+    </w:p>
+    <w:p>
+      <w:r>
+        <w:t xml:space="preserve">        "type": 1,</w:t>
+      </w:r>
+    </w:p>
+    <w:p>
+      <w:r>
+        <w:t xml:space="preserve">        "cateid": 10,</w:t>
+      </w:r>
+    </w:p>
+    <w:p>
+      <w:r>
+        <w:rPr>
+          <w:rFonts w:hint="eastAsia"/>
+        </w:rPr>
+        <w:t xml:space="preserve">        "cate": "</w:t>
+      </w:r>
+      <w:r>
+        <w:rPr>
+          <w:rFonts w:hint="eastAsia"/>
+        </w:rPr>
+        <w:t>蔬菜</w:t>
+      </w:r>
+      <w:r>
+        <w:rPr>
+          <w:rFonts w:hint="eastAsia"/>
+        </w:rPr>
+        <w:t>",</w:t>
+      </w:r>
+    </w:p>
+    <w:p>
+      <w:r>
+        <w:t xml:space="preserve">        "food_flag": 1</w:t>
+      </w:r>
+    </w:p>
+    <w:p>
+      <w:r>
+        <w:t xml:space="preserve">      }</w:t>
+      </w:r>
+    </w:p>
+    <w:p>
+      <w:r>
+        <w:t xml:space="preserve">    ],</w:t>
+      </w:r>
+    </w:p>
+    <w:p>
+      <w:r>
+        <w:t xml:space="preserve">    "OtherStuff": [</w:t>
+      </w:r>
+    </w:p>
+    <w:p>
+      <w:r>
+        <w:t xml:space="preserve">      {</w:t>
+      </w:r>
+    </w:p>
+    <w:p>
+      <w:r>
+        <w:rPr>
+          <w:rFonts w:hint="eastAsia"/>
+        </w:rPr>
+        <w:t xml:space="preserve">        "name": "</w:t>
+      </w:r>
+      <w:r>
+        <w:rPr>
+          <w:rFonts w:hint="eastAsia"/>
+        </w:rPr>
+        <w:t>油</w:t>
+      </w:r>
+      <w:r>
+        <w:rPr>
+          <w:rFonts w:hint="eastAsia"/>
+        </w:rPr>
+        <w:t>",</w:t>
+      </w:r>
+    </w:p>
+    <w:p>
+      <w:r>
+        <w:rPr>
+          <w:rFonts w:hint="eastAsia"/>
+        </w:rPr>
+        <w:t xml:space="preserve">        "weight": "</w:t>
+      </w:r>
+      <w:r>
+        <w:rPr>
+          <w:rFonts w:hint="eastAsia"/>
+        </w:rPr>
+        <w:t>适量</w:t>
+      </w:r>
+      <w:r>
+        <w:rPr>
+          <w:rFonts w:hint="eastAsia"/>
+        </w:rPr>
+        <w:t>",</w:t>
+      </w:r>
+    </w:p>
+    <w:p>
+      <w:r>
+        <w:t xml:space="preserve">        "id": 0,</w:t>
+      </w:r>
+    </w:p>
+    <w:p>
+      <w:r>
+        <w:t xml:space="preserve">        "type": 2,</w:t>
+      </w:r>
+    </w:p>
+    <w:p>
+      <w:r>
+        <w:t xml:space="preserve">        "cateid": 2,</w:t>
+      </w:r>
+    </w:p>
+    <w:p>
+      <w:r>
+        <w:rPr>
+          <w:rFonts w:hint="eastAsia"/>
+        </w:rPr>
+        <w:t xml:space="preserve">        "cate": "</w:t>
+      </w:r>
+      <w:r>
+        <w:rPr>
+          <w:rFonts w:hint="eastAsia"/>
+        </w:rPr>
+        <w:t>调味料</w:t>
+      </w:r>
+      <w:r>
+        <w:rPr>
+          <w:rFonts w:hint="eastAsia"/>
+        </w:rPr>
+        <w:t>",</w:t>
+      </w:r>
+    </w:p>
+    <w:p>
+      <w:r>
+        <w:t xml:space="preserve">        "food_flag": 0</w:t>
+      </w:r>
+    </w:p>
+    <w:p>
+      <w:r>
+        <w:t xml:space="preserve">      },</w:t>
+      </w:r>
+    </w:p>
+    <w:p>
+      <w:r>
+        <w:t xml:space="preserve">      {</w:t>
+      </w:r>
+    </w:p>
+    <w:p>
+      <w:r>
+        <w:rPr>
+          <w:rFonts w:hint="eastAsia"/>
+        </w:rPr>
+        <w:t xml:space="preserve">        "name": "</w:t>
+      </w:r>
+      <w:r>
+        <w:rPr>
+          <w:rFonts w:hint="eastAsia"/>
+        </w:rPr>
+        <w:t>盐</w:t>
+      </w:r>
+      <w:r>
+        <w:rPr>
+          <w:rFonts w:hint="eastAsia"/>
+        </w:rPr>
+        <w:t>",</w:t>
+      </w:r>
+    </w:p>
+    <w:p>
+      <w:r>
+        <w:rPr>
+          <w:rFonts w:hint="eastAsia"/>
+        </w:rPr>
+        <w:t xml:space="preserve">        "weight": "</w:t>
+      </w:r>
+      <w:r>
+        <w:rPr>
+          <w:rFonts w:hint="eastAsia"/>
+        </w:rPr>
+        <w:t>适量</w:t>
+      </w:r>
+      <w:r>
+        <w:rPr>
+          <w:rFonts w:hint="eastAsia"/>
+        </w:rPr>
+        <w:t>",</w:t>
+      </w:r>
+    </w:p>
+    <w:p>
+      <w:r>
+        <w:t xml:space="preserve">        "id": 0,</w:t>
+      </w:r>
+    </w:p>
+    <w:p>
+      <w:r>
+        <w:t xml:space="preserve">        "type": 2,</w:t>
+      </w:r>
+    </w:p>
+    <w:p>
+      <w:r>
+        <w:t xml:space="preserve">        "cateid": 2,</w:t>
+      </w:r>
+    </w:p>
+    <w:p>
+      <w:r>
+        <w:rPr>
+          <w:rFonts w:hint="eastAsia"/>
+        </w:rPr>
+        <w:t xml:space="preserve">        "cate": "</w:t>
+      </w:r>
+      <w:r>
+        <w:rPr>
+          <w:rFonts w:hint="eastAsia"/>
+        </w:rPr>
+        <w:t>调味料</w:t>
+      </w:r>
+      <w:r>
+        <w:rPr>
+          <w:rFonts w:hint="eastAsia"/>
+        </w:rPr>
+        <w:t>",</w:t>
+      </w:r>
+    </w:p>
+    <w:p>
+      <w:r>
+        <w:t xml:space="preserve">        "food_flag": 0</w:t>
+      </w:r>
+    </w:p>
+    <w:p>
+      <w:r>
+        <w:t xml:space="preserve">      }</w:t>
+      </w:r>
+    </w:p>
+    <w:p>
+      <w:r>
         <w:lastRenderedPageBreak/>
-        <w:t xml:space="preserve">        "type": 1,</w:t>
-      </w:r>
-    </w:p>
-    <w:p>
-      <w:r>
-        <w:t xml:space="preserve">        "cateid": 10,</w:t>
-      </w:r>
-    </w:p>
-    <w:p>
-      <w:pPr>
-        <w:rPr>
-          <w:rFonts w:hint="eastAsia"/>
-        </w:rPr>
-      </w:pPr>
-      <w:r>
-        <w:rPr>
-          <w:rFonts w:hint="eastAsia"/>
-        </w:rPr>
-        <w:t xml:space="preserve">        "cate": "</w:t>
-      </w:r>
-      <w:r>
-        <w:rPr>
-          <w:rFonts w:hint="eastAsia"/>
-        </w:rPr>
-        <w:t>蔬菜</w:t>
-      </w:r>
-      <w:r>
-        <w:rPr>
-          <w:rFonts w:hint="eastAsia"/>
-        </w:rPr>
-        <w:t>",</w:t>
-      </w:r>
-    </w:p>
-    <w:p>
-      <w:r>
-        <w:t xml:space="preserve">        "food_flag": 1</w:t>
-      </w:r>
-    </w:p>
-    <w:p>
-      <w:r>
-        <w:t xml:space="preserve">      },</w:t>
-      </w:r>
-    </w:p>
-    <w:p>
-      <w:r>
-        <w:t xml:space="preserve">      {</w:t>
-      </w:r>
-    </w:p>
-    <w:p>
-      <w:pPr>
-        <w:rPr>
-          <w:rFonts w:hint="eastAsia"/>
-        </w:rPr>
-      </w:pPr>
-      <w:r>
-        <w:rPr>
-          <w:rFonts w:hint="eastAsia"/>
-        </w:rPr>
-        <w:t xml:space="preserve">        "name": "</w:t>
-      </w:r>
-      <w:r>
-        <w:rPr>
-          <w:rFonts w:hint="eastAsia"/>
-        </w:rPr>
-        <w:t>西红柿</w:t>
-      </w:r>
-      <w:r>
-        <w:rPr>
-          <w:rFonts w:hint="eastAsia"/>
-        </w:rPr>
-        <w:t>",</w:t>
-      </w:r>
-    </w:p>
-    <w:p>
-      <w:r>
-        <w:t xml:space="preserve">        "weight": "100g",</w:t>
-      </w:r>
-    </w:p>
-    <w:p>
-      <w:r>
-        <w:t xml:space="preserve">        "id": 190,</w:t>
-      </w:r>
-    </w:p>
-    <w:p>
-      <w:r>
-        <w:t xml:space="preserve">        "type": 1,</w:t>
-      </w:r>
-    </w:p>
-    <w:p>
-      <w:r>
-        <w:t xml:space="preserve">        "cateid": 10,</w:t>
-      </w:r>
-    </w:p>
-    <w:p>
-      <w:pPr>
-        <w:rPr>
-          <w:rFonts w:hint="eastAsia"/>
-        </w:rPr>
-      </w:pPr>
-      <w:r>
-        <w:rPr>
-          <w:rFonts w:hint="eastAsia"/>
-        </w:rPr>
-        <w:t xml:space="preserve">        "cate": "</w:t>
-      </w:r>
-      <w:r>
-        <w:rPr>
-          <w:rFonts w:hint="eastAsia"/>
-        </w:rPr>
-        <w:t>蔬菜</w:t>
-      </w:r>
-      <w:r>
-        <w:rPr>
-          <w:rFonts w:hint="eastAsia"/>
-        </w:rPr>
-        <w:t>",</w:t>
-      </w:r>
-    </w:p>
-    <w:p>
-      <w:r>
-        <w:t xml:space="preserve">        "food_flag": 1</w:t>
-      </w:r>
-    </w:p>
-    <w:p>
-      <w:r>
-        <w:t xml:space="preserve">      },</w:t>
-      </w:r>
-    </w:p>
-    <w:p>
-      <w:r>
-        <w:t xml:space="preserve">      {</w:t>
-      </w:r>
-    </w:p>
-    <w:p>
-      <w:pPr>
-        <w:rPr>
-          <w:rFonts w:hint="eastAsia"/>
-        </w:rPr>
-      </w:pPr>
-      <w:r>
-        <w:rPr>
-          <w:rFonts w:hint="eastAsia"/>
-        </w:rPr>
-        <w:t xml:space="preserve">        "name": "</w:t>
-      </w:r>
-      <w:r>
-        <w:rPr>
-          <w:rFonts w:hint="eastAsia"/>
-        </w:rPr>
-        <w:t>油</w:t>
-      </w:r>
-      <w:r>
-        <w:rPr>
-          <w:rFonts w:hint="eastAsia"/>
-        </w:rPr>
-        <w:t>",</w:t>
-      </w:r>
-    </w:p>
-    <w:p>
-      <w:pPr>
-        <w:rPr>
-          <w:rFonts w:hint="eastAsia"/>
-        </w:rPr>
-      </w:pPr>
-      <w:r>
-        <w:rPr>
-          <w:rFonts w:hint="eastAsia"/>
-        </w:rPr>
-        <w:t xml:space="preserve">        "weight": "</w:t>
-      </w:r>
-      <w:r>
-        <w:rPr>
-          <w:rFonts w:hint="eastAsia"/>
-        </w:rPr>
-        <w:t>适量</w:t>
-      </w:r>
-      <w:r>
-        <w:rPr>
-          <w:rFonts w:hint="eastAsia"/>
-        </w:rPr>
-        <w:t>",</w:t>
-      </w:r>
-    </w:p>
-    <w:p>
-      <w:r>
-        <w:t xml:space="preserve">        "id": 0,</w:t>
-      </w:r>
-    </w:p>
-    <w:p>
-      <w:r>
-        <w:t xml:space="preserve">        "type": 2,</w:t>
-      </w:r>
-    </w:p>
-    <w:p>
-      <w:r>
-        <w:t xml:space="preserve">        "cateid": 2,</w:t>
-      </w:r>
-    </w:p>
-    <w:p>
-      <w:pPr>
-        <w:rPr>
-          <w:rFonts w:hint="eastAsia"/>
-        </w:rPr>
-      </w:pPr>
-      <w:r>
-        <w:rPr>
-          <w:rFonts w:hint="eastAsia"/>
-        </w:rPr>
-        <w:t xml:space="preserve">        "cate": "</w:t>
-      </w:r>
-      <w:r>
-        <w:rPr>
-          <w:rFonts w:hint="eastAsia"/>
-        </w:rPr>
-        <w:t>调味料</w:t>
-      </w:r>
-      <w:r>
-        <w:rPr>
-          <w:rFonts w:hint="eastAsia"/>
-        </w:rPr>
-        <w:t>",</w:t>
-      </w:r>
-    </w:p>
-    <w:p>
-      <w:r>
-        <w:t xml:space="preserve">        "food_flag": 0</w:t>
-      </w:r>
-    </w:p>
-    <w:p>
-      <w:r>
-        <w:t xml:space="preserve">      },</w:t>
-      </w:r>
-    </w:p>
-    <w:p>
-      <w:r>
-        <w:t xml:space="preserve">      {</w:t>
-      </w:r>
-    </w:p>
-    <w:p>
-      <w:pPr>
-        <w:rPr>
-          <w:rFonts w:hint="eastAsia"/>
-        </w:rPr>
-      </w:pPr>
-      <w:r>
-        <w:rPr>
-          <w:rFonts w:hint="eastAsia"/>
-        </w:rPr>
-        <w:t xml:space="preserve">        "name": "</w:t>
-      </w:r>
-      <w:r>
-        <w:rPr>
-          <w:rFonts w:hint="eastAsia"/>
-        </w:rPr>
-        <w:t>盐</w:t>
-      </w:r>
-      <w:r>
-        <w:rPr>
-          <w:rFonts w:hint="eastAsia"/>
-        </w:rPr>
-        <w:t>",</w:t>
-      </w:r>
-    </w:p>
-    <w:p>
-      <w:pPr>
-        <w:rPr>
-          <w:rFonts w:hint="eastAsia"/>
-        </w:rPr>
-      </w:pPr>
-      <w:r>
-        <w:rPr>
-          <w:rFonts w:hint="eastAsia"/>
-        </w:rPr>
-        <w:t xml:space="preserve">        "weight": "</w:t>
-      </w:r>
-      <w:r>
-        <w:rPr>
-          <w:rFonts w:hint="eastAsia"/>
-        </w:rPr>
-        <w:t>适量</w:t>
-      </w:r>
-      <w:r>
-        <w:rPr>
-          <w:rFonts w:hint="eastAsia"/>
-        </w:rPr>
-        <w:t>",</w:t>
-      </w:r>
-    </w:p>
-    <w:p>
-      <w:r>
-        <w:t xml:space="preserve">        "id": 0,</w:t>
-      </w:r>
-    </w:p>
-    <w:p>
-      <w:r>
-        <w:t xml:space="preserve">        "type": 2,</w:t>
-      </w:r>
-    </w:p>
-    <w:p>
-      <w:r>
-        <w:t xml:space="preserve">        "cateid": 2,</w:t>
-      </w:r>
-    </w:p>
-    <w:p>
-      <w:pPr>
-        <w:rPr>
-          <w:rFonts w:hint="eastAsia"/>
-        </w:rPr>
-      </w:pPr>
-      <w:r>
-        <w:rPr>
-          <w:rFonts w:hint="eastAsia"/>
-        </w:rPr>
-        <w:t xml:space="preserve">        "cate": "</w:t>
-      </w:r>
-      <w:r>
-        <w:rPr>
-          <w:rFonts w:hint="eastAsia"/>
-        </w:rPr>
-        <w:t>调味料</w:t>
-      </w:r>
-      <w:r>
-        <w:rPr>
-          <w:rFonts w:hint="eastAsia"/>
-        </w:rPr>
-        <w:t>",</w:t>
-      </w:r>
-    </w:p>
-    <w:p>
-      <w:r>
-        <w:t xml:space="preserve">        "food_flag": 0</w:t>
-      </w:r>
-    </w:p>
-    <w:p>
-      <w:r>
-        <w:t xml:space="preserve">      }</w:t>
-      </w:r>
-    </w:p>
-    <w:p>
-      <w:r>
         <w:t xml:space="preserve">    ],</w:t>
       </w:r>
     </w:p>
     <w:p>
       <w:r>
-        <w:t xml:space="preserve">    "MainStuff": [</w:t>
-      </w:r>
-    </w:p>
-    <w:p>
-      <w:r>
-        <w:t xml:space="preserve">      {</w:t>
-      </w:r>
-    </w:p>
-    <w:p>
-      <w:pPr>
-        <w:rPr>
-          <w:rFonts w:hint="eastAsia"/>
-        </w:rPr>
-      </w:pPr>
-      <w:r>
-        <w:rPr>
-          <w:rFonts w:hint="eastAsia"/>
-        </w:rPr>
-        <w:t xml:space="preserve">        "name": "</w:t>
-      </w:r>
-      <w:r>
-        <w:rPr>
-          <w:rFonts w:hint="eastAsia"/>
-        </w:rPr>
-        <w:t>鸡蛋</w:t>
-      </w:r>
-      <w:r>
-        <w:rPr>
-          <w:rFonts w:hint="eastAsia"/>
-        </w:rPr>
-        <w:t>",</w:t>
-      </w:r>
-    </w:p>
-    <w:p>
-      <w:r>
-        <w:t xml:space="preserve">        "weight": "60g",</w:t>
-      </w:r>
-    </w:p>
-    <w:p>
-      <w:r>
-        <w:t xml:space="preserve">        "id": 61,</w:t>
-      </w:r>
-    </w:p>
-    <w:p>
-      <w:r>
-        <w:t xml:space="preserve">        "type": 1,</w:t>
-      </w:r>
-    </w:p>
-    <w:p>
-      <w:r>
-        <w:t xml:space="preserve">        "cateid": 9,</w:t>
-      </w:r>
-    </w:p>
-    <w:p>
-      <w:pPr>
-        <w:rPr>
-          <w:rFonts w:hint="eastAsia"/>
-        </w:rPr>
-      </w:pPr>
-      <w:r>
-        <w:rPr>
-          <w:rFonts w:hint="eastAsia"/>
-        </w:rPr>
-        <w:t xml:space="preserve">        "cate": "</w:t>
-      </w:r>
-      <w:r>
-        <w:rPr>
-          <w:rFonts w:hint="eastAsia"/>
-        </w:rPr>
-        <w:t>肉蛋类</w:t>
-      </w:r>
-      <w:r>
-        <w:rPr>
-          <w:rFonts w:hint="eastAsia"/>
-        </w:rPr>
-        <w:t>",</w:t>
-      </w:r>
-    </w:p>
-    <w:p>
-      <w:r>
-        <w:t xml:space="preserve">        "food_flag": 1</w:t>
-      </w:r>
-    </w:p>
-    <w:p>
-      <w:r>
-        <w:t xml:space="preserve">      },</w:t>
-      </w:r>
-    </w:p>
-    <w:p>
-      <w:r>
-        <w:t xml:space="preserve">      {</w:t>
-      </w:r>
-    </w:p>
-    <w:p>
-      <w:pPr>
-        <w:rPr>
-          <w:rFonts w:hint="eastAsia"/>
-        </w:rPr>
-      </w:pPr>
-      <w:r>
-        <w:rPr>
-          <w:rFonts w:hint="eastAsia"/>
-        </w:rPr>
-        <w:lastRenderedPageBreak/>
-        <w:t xml:space="preserve">        "name": "</w:t>
-      </w:r>
-      <w:r>
-        <w:rPr>
-          <w:rFonts w:hint="eastAsia"/>
-        </w:rPr>
-        <w:t>西葫芦</w:t>
-      </w:r>
-      <w:r>
-        <w:rPr>
-          <w:rFonts w:hint="eastAsia"/>
-        </w:rPr>
-        <w:t>",</w:t>
-      </w:r>
-    </w:p>
-    <w:p>
-      <w:r>
-        <w:t xml:space="preserve">        "weight": "200g",</w:t>
-      </w:r>
-    </w:p>
-    <w:p>
-      <w:r>
-        <w:t xml:space="preserve">        "id": 267,</w:t>
-      </w:r>
-    </w:p>
-    <w:p>
-      <w:r>
-        <w:t xml:space="preserve">        "type": 1,</w:t>
-      </w:r>
-    </w:p>
-    <w:p>
-      <w:r>
-        <w:t xml:space="preserve">        "cateid": 10,</w:t>
-      </w:r>
-    </w:p>
-    <w:p>
-      <w:pPr>
-        <w:rPr>
-          <w:rFonts w:hint="eastAsia"/>
-        </w:rPr>
-      </w:pPr>
-      <w:r>
-        <w:rPr>
-          <w:rFonts w:hint="eastAsia"/>
-        </w:rPr>
-        <w:t xml:space="preserve">        "cate": "</w:t>
-      </w:r>
-      <w:r>
-        <w:rPr>
-          <w:rFonts w:hint="eastAsia"/>
-        </w:rPr>
-        <w:t>蔬菜</w:t>
-      </w:r>
-      <w:r>
-        <w:rPr>
-          <w:rFonts w:hint="eastAsia"/>
-        </w:rPr>
-        <w:t>",</w:t>
-      </w:r>
-    </w:p>
-    <w:p>
-      <w:r>
-        <w:t xml:space="preserve">        "food_flag": 1</w:t>
-      </w:r>
-    </w:p>
-    <w:p>
-      <w:r>
-        <w:t xml:space="preserve">      },</w:t>
-      </w:r>
-    </w:p>
-    <w:p>
-      <w:r>
-        <w:t xml:space="preserve">      {</w:t>
-      </w:r>
-    </w:p>
-    <w:p>
-      <w:pPr>
-        <w:rPr>
-          <w:rFonts w:hint="eastAsia"/>
-        </w:rPr>
-      </w:pPr>
-      <w:r>
-        <w:rPr>
-          <w:rFonts w:hint="eastAsia"/>
-        </w:rPr>
-        <w:t xml:space="preserve">        "name": "</w:t>
-      </w:r>
-      <w:r>
-        <w:rPr>
-          <w:rFonts w:hint="eastAsia"/>
-        </w:rPr>
-        <w:t>青辣椒</w:t>
-      </w:r>
-      <w:r>
-        <w:rPr>
-          <w:rFonts w:hint="eastAsia"/>
-        </w:rPr>
-        <w:t>",</w:t>
-      </w:r>
-    </w:p>
-    <w:p>
-      <w:r>
-        <w:t xml:space="preserve">        "weight": "100g",</w:t>
-      </w:r>
-    </w:p>
-    <w:p>
-      <w:r>
-        <w:t xml:space="preserve">        "id": 11762,</w:t>
-      </w:r>
-    </w:p>
-    <w:p>
-      <w:r>
-        <w:t xml:space="preserve">        "type": 1,</w:t>
-      </w:r>
-    </w:p>
-    <w:p>
-      <w:r>
-        <w:t xml:space="preserve">        "cateid": 10,</w:t>
-      </w:r>
-    </w:p>
-    <w:p>
-      <w:pPr>
-        <w:rPr>
-          <w:rFonts w:hint="eastAsia"/>
-        </w:rPr>
-      </w:pPr>
-      <w:r>
-        <w:rPr>
-          <w:rFonts w:hint="eastAsia"/>
-        </w:rPr>
-        <w:t xml:space="preserve">        "cate": "</w:t>
-      </w:r>
-      <w:r>
-        <w:rPr>
-          <w:rFonts w:hint="eastAsia"/>
-        </w:rPr>
-        <w:t>蔬菜</w:t>
-      </w:r>
-      <w:r>
-        <w:rPr>
-          <w:rFonts w:hint="eastAsia"/>
-        </w:rPr>
-        <w:t>",</w:t>
-      </w:r>
-    </w:p>
-    <w:p>
-      <w:r>
-        <w:t xml:space="preserve">        "food_flag": 1</w:t>
-      </w:r>
-    </w:p>
-    <w:p>
-      <w:r>
-        <w:t xml:space="preserve">      },</w:t>
-      </w:r>
-    </w:p>
-    <w:p>
-      <w:r>
-        <w:t xml:space="preserve">      {</w:t>
-      </w:r>
-    </w:p>
-    <w:p>
-      <w:pPr>
-        <w:rPr>
-          <w:rFonts w:hint="eastAsia"/>
-        </w:rPr>
-      </w:pPr>
-      <w:r>
-        <w:rPr>
-          <w:rFonts w:hint="eastAsia"/>
-        </w:rPr>
-        <w:t xml:space="preserve">        "name": "</w:t>
-      </w:r>
-      <w:r>
-        <w:rPr>
-          <w:rFonts w:hint="eastAsia"/>
-        </w:rPr>
-        <w:t>西红柿</w:t>
-      </w:r>
-      <w:r>
-        <w:rPr>
-          <w:rFonts w:hint="eastAsia"/>
-        </w:rPr>
-        <w:t>",</w:t>
-      </w:r>
-    </w:p>
-    <w:p>
-      <w:r>
-        <w:t xml:space="preserve">        "weight": "100g",</w:t>
-      </w:r>
-    </w:p>
-    <w:p>
-      <w:r>
-        <w:t xml:space="preserve">        "id": 190,</w:t>
-      </w:r>
-    </w:p>
-    <w:p>
-      <w:r>
-        <w:t xml:space="preserve">        "type": 1,</w:t>
-      </w:r>
-    </w:p>
-    <w:p>
-      <w:r>
-        <w:t xml:space="preserve">        "cateid": 10,</w:t>
-      </w:r>
-    </w:p>
-    <w:p>
-      <w:pPr>
-        <w:rPr>
-          <w:rFonts w:hint="eastAsia"/>
-        </w:rPr>
-      </w:pPr>
-      <w:r>
-        <w:rPr>
-          <w:rFonts w:hint="eastAsia"/>
-        </w:rPr>
-        <w:t xml:space="preserve">        "cate": "</w:t>
-      </w:r>
-      <w:r>
-        <w:rPr>
-          <w:rFonts w:hint="eastAsia"/>
-        </w:rPr>
-        <w:t>蔬菜</w:t>
-      </w:r>
-      <w:r>
-        <w:rPr>
-          <w:rFonts w:hint="eastAsia"/>
-        </w:rPr>
-        <w:t>",</w:t>
-      </w:r>
-    </w:p>
-    <w:p>
-      <w:r>
-        <w:t xml:space="preserve">        "food_flag": 1</w:t>
-      </w:r>
-    </w:p>
-    <w:p>
-      <w:r>
-        <w:t xml:space="preserve">      }</w:t>
-      </w:r>
-    </w:p>
-    <w:p>
-      <w:r>
-        <w:t xml:space="preserve">    ],</w:t>
-      </w:r>
-    </w:p>
-    <w:p>
-      <w:r>
-        <w:t xml:space="preserve">    "OtherStuff": [</w:t>
-      </w:r>
-    </w:p>
-    <w:p>
-      <w:r>
-        <w:t xml:space="preserve">      {</w:t>
-      </w:r>
-    </w:p>
-    <w:p>
-      <w:pPr>
-        <w:rPr>
-          <w:rFonts w:hint="eastAsia"/>
-        </w:rPr>
-      </w:pPr>
-      <w:r>
-        <w:rPr>
-          <w:rFonts w:hint="eastAsia"/>
-        </w:rPr>
-        <w:t xml:space="preserve">        "name": "</w:t>
-      </w:r>
-      <w:r>
-        <w:rPr>
-          <w:rFonts w:hint="eastAsia"/>
-        </w:rPr>
-        <w:t>油</w:t>
-      </w:r>
-      <w:r>
-        <w:rPr>
-          <w:rFonts w:hint="eastAsia"/>
-        </w:rPr>
-        <w:t>",</w:t>
-      </w:r>
-    </w:p>
-    <w:p>
-      <w:pPr>
-        <w:rPr>
-          <w:rFonts w:hint="eastAsia"/>
-        </w:rPr>
-      </w:pPr>
-      <w:r>
-        <w:rPr>
-          <w:rFonts w:hint="eastAsia"/>
-        </w:rPr>
-        <w:t xml:space="preserve">        "weight": "</w:t>
-      </w:r>
-      <w:r>
-        <w:rPr>
-          <w:rFonts w:hint="eastAsia"/>
-        </w:rPr>
-        <w:t>适量</w:t>
-      </w:r>
-      <w:r>
-        <w:rPr>
-          <w:rFonts w:hint="eastAsia"/>
-        </w:rPr>
-        <w:t>",</w:t>
-      </w:r>
-    </w:p>
-    <w:p>
-      <w:r>
-        <w:t xml:space="preserve">        "id": 0,</w:t>
-      </w:r>
-    </w:p>
-    <w:p>
-      <w:r>
-        <w:t xml:space="preserve">        "type": 2,</w:t>
-      </w:r>
-    </w:p>
-    <w:p>
-      <w:r>
-        <w:t xml:space="preserve">        "cateid": 2,</w:t>
-      </w:r>
-    </w:p>
-    <w:p>
-      <w:pPr>
-        <w:rPr>
-          <w:rFonts w:hint="eastAsia"/>
-        </w:rPr>
-      </w:pPr>
-      <w:r>
-        <w:rPr>
-          <w:rFonts w:hint="eastAsia"/>
-        </w:rPr>
-        <w:t xml:space="preserve">        "cate": "</w:t>
-      </w:r>
-      <w:r>
-        <w:rPr>
-          <w:rFonts w:hint="eastAsia"/>
-        </w:rPr>
-        <w:t>调味料</w:t>
-      </w:r>
-      <w:r>
-        <w:rPr>
-          <w:rFonts w:hint="eastAsia"/>
-        </w:rPr>
-        <w:t>",</w:t>
-      </w:r>
-    </w:p>
-    <w:p>
-      <w:r>
-        <w:t xml:space="preserve">        "food_flag": 0</w:t>
-      </w:r>
-    </w:p>
-    <w:p>
-      <w:r>
-        <w:t xml:space="preserve">      },</w:t>
-      </w:r>
-    </w:p>
-    <w:p>
-      <w:r>
-        <w:t xml:space="preserve">      {</w:t>
-      </w:r>
-    </w:p>
-    <w:p>
-      <w:pPr>
-        <w:rPr>
-          <w:rFonts w:hint="eastAsia"/>
-        </w:rPr>
-      </w:pPr>
-      <w:r>
-        <w:rPr>
-          <w:rFonts w:hint="eastAsia"/>
-        </w:rPr>
-        <w:t xml:space="preserve">        "name": "</w:t>
-      </w:r>
-      <w:r>
-        <w:rPr>
-          <w:rFonts w:hint="eastAsia"/>
-        </w:rPr>
-        <w:t>盐</w:t>
-      </w:r>
-      <w:r>
-        <w:rPr>
-          <w:rFonts w:hint="eastAsia"/>
-        </w:rPr>
-        <w:t>",</w:t>
-      </w:r>
-    </w:p>
-    <w:p>
-      <w:pPr>
-        <w:rPr>
-          <w:rFonts w:hint="eastAsia"/>
-        </w:rPr>
-      </w:pPr>
-      <w:r>
-        <w:rPr>
-          <w:rFonts w:hint="eastAsia"/>
-        </w:rPr>
-        <w:t xml:space="preserve">        "weight": "</w:t>
-      </w:r>
-      <w:r>
-        <w:rPr>
-          <w:rFonts w:hint="eastAsia"/>
-        </w:rPr>
-        <w:t>适量</w:t>
-      </w:r>
-      <w:r>
-        <w:rPr>
-          <w:rFonts w:hint="eastAsia"/>
-        </w:rPr>
-        <w:t>",</w:t>
-      </w:r>
-    </w:p>
-    <w:p>
-      <w:r>
-        <w:t xml:space="preserve">        "id": 0,</w:t>
-      </w:r>
-    </w:p>
-    <w:p>
-      <w:r>
-        <w:t xml:space="preserve">        "type": 2,</w:t>
-      </w:r>
-    </w:p>
-    <w:p>
-      <w:r>
-        <w:t xml:space="preserve">        "cateid": 2,</w:t>
-      </w:r>
-    </w:p>
-    <w:p>
-      <w:pPr>
-        <w:rPr>
-          <w:rFonts w:hint="eastAsia"/>
-        </w:rPr>
-      </w:pPr>
-      <w:r>
-        <w:rPr>
-          <w:rFonts w:hint="eastAsia"/>
-        </w:rPr>
-        <w:t xml:space="preserve">        "cate": "</w:t>
-      </w:r>
-      <w:r>
-        <w:rPr>
-          <w:rFonts w:hint="eastAsia"/>
-        </w:rPr>
-        <w:t>调味料</w:t>
-      </w:r>
-      <w:r>
-        <w:rPr>
-          <w:rFonts w:hint="eastAsia"/>
-        </w:rPr>
-        <w:t>",</w:t>
-      </w:r>
-    </w:p>
-    <w:p>
-      <w:r>
-        <w:lastRenderedPageBreak/>
-        <w:t xml:space="preserve">        "food_flag": 0</w:t>
-      </w:r>
-    </w:p>
-    <w:p>
-      <w:r>
-        <w:t xml:space="preserve">      }</w:t>
-      </w:r>
-    </w:p>
-    <w:p>
-      <w:r>
-        <w:t xml:space="preserve">    ],</w:t>
-      </w:r>
-    </w:p>
-    <w:p>
-      <w:r>
         <w:t xml:space="preserve">    "ad_flag": 1,</w:t>
       </w:r>
     </w:p>
@@ -3877,11 +3677,6 @@
       </w:r>
     </w:p>
     <w:p>
-      <w:pPr>
-        <w:rPr>
-          <w:rFonts w:hint="eastAsia"/>
-        </w:rPr>
-      </w:pPr>
       <w:r>
         <w:rPr>
           <w:rFonts w:hint="eastAsia"/>
@@ -3968,7 +3763,282 @@
         <w:t>上传自制菜谱</w:t>
       </w:r>
     </w:p>
+    <w:p>
+      <w:pPr>
+        <w:pStyle w:val="2"/>
+        <w:rPr>
+          <w:rFonts w:hint="eastAsia"/>
+        </w:rPr>
+      </w:pPr>
+      <w:r>
+        <w:rPr>
+          <w:rFonts w:hint="eastAsia"/>
+        </w:rPr>
+        <w:t>6</w:t>
+      </w:r>
+      <w:r>
+        <w:t xml:space="preserve"> </w:t>
+      </w:r>
+      <w:r>
+        <w:rPr>
+          <w:rFonts w:hint="eastAsia"/>
+        </w:rPr>
+        <w:t>获取推荐广告</w:t>
+      </w:r>
+    </w:p>
+    <w:p>
+      <w:pPr>
+        <w:rPr>
+          <w:rFonts w:hint="eastAsia"/>
+        </w:rPr>
+      </w:pPr>
+      <w:r>
+        <w:rPr>
+          <w:rFonts w:hint="eastAsia"/>
+        </w:rPr>
+        <w:t>终端到服务器</w:t>
+      </w:r>
+    </w:p>
+    <w:p>
+      <w:r>
+        <w:t>{</w:t>
+      </w:r>
+    </w:p>
+    <w:p>
+      <w:r>
+        <w:t xml:space="preserve">  "cmdID": "7",</w:t>
+      </w:r>
+    </w:p>
+    <w:p>
+      <w:r>
+        <w:t xml:space="preserve">  "userID": 20487653</w:t>
+      </w:r>
+    </w:p>
+    <w:p>
+      <w:r>
+        <w:t>}</w:t>
+      </w:r>
+    </w:p>
     <w:p/>
+    <w:p>
+      <w:pPr>
+        <w:rPr>
+          <w:rFonts w:hint="eastAsia"/>
+        </w:rPr>
+      </w:pPr>
+      <w:r>
+        <w:rPr>
+          <w:rFonts w:hint="eastAsia"/>
+        </w:rPr>
+        <w:t>服务器到终端</w:t>
+      </w:r>
+    </w:p>
+    <w:p>
+      <w:r>
+        <w:t>{</w:t>
+      </w:r>
+    </w:p>
+    <w:p>
+      <w:r>
+        <w:t xml:space="preserve">  "ad_list": [</w:t>
+      </w:r>
+    </w:p>
+    <w:p>
+      <w:r>
+        <w:t xml:space="preserve">    {</w:t>
+      </w:r>
+    </w:p>
+    <w:p>
+      <w:r>
+        <w:t xml:space="preserve">      "image_url": "http://b.hiphotos.baidu.com/image/pic/item/d01373f082025aaf95bdf7e4f8edab64034f1a15.jpg",</w:t>
+      </w:r>
+    </w:p>
+    <w:p>
+      <w:r>
+        <w:t xml:space="preserve">      "link_url": "http://blog.csdn.net/finddreams/article/details/44301359",</w:t>
+      </w:r>
+    </w:p>
+    <w:p>
+      <w:pPr>
+        <w:rPr>
+          <w:rFonts w:hint="eastAsia"/>
+        </w:rPr>
+      </w:pPr>
+      <w:r>
+        <w:rPr>
+          <w:rFonts w:hint="eastAsia"/>
+        </w:rPr>
+        <w:t xml:space="preserve">      "title": "</w:t>
+      </w:r>
+      <w:r>
+        <w:rPr>
+          <w:rFonts w:hint="eastAsia"/>
+        </w:rPr>
+        <w:t>美女</w:t>
+      </w:r>
+      <w:r>
+        <w:rPr>
+          <w:rFonts w:hint="eastAsia"/>
+        </w:rPr>
+        <w:t>1"</w:t>
+      </w:r>
+    </w:p>
+    <w:p>
+      <w:r>
+        <w:t xml:space="preserve">    },</w:t>
+      </w:r>
+    </w:p>
+    <w:p>
+      <w:r>
+        <w:t xml:space="preserve">    {</w:t>
+      </w:r>
+    </w:p>
+    <w:p>
+      <w:r>
+        <w:t xml:space="preserve">      "image_url": "http://g.hiphotos.baidu.com/image/pic/item/6159252dd42a2834da6660c459b5c9ea14cebf39.jpg",</w:t>
+      </w:r>
+    </w:p>
+    <w:p>
+      <w:r>
+        <w:t xml:space="preserve">      "link_url": "http://blog.csdn.net/finddreams/article/details/43486527",</w:t>
+      </w:r>
+    </w:p>
+    <w:p>
+      <w:pPr>
+        <w:rPr>
+          <w:rFonts w:hint="eastAsia"/>
+        </w:rPr>
+      </w:pPr>
+      <w:r>
+        <w:rPr>
+          <w:rFonts w:hint="eastAsia"/>
+        </w:rPr>
+        <w:t xml:space="preserve">      "title": "</w:t>
+      </w:r>
+      <w:r>
+        <w:rPr>
+          <w:rFonts w:hint="eastAsia"/>
+        </w:rPr>
+        <w:t>美女</w:t>
+      </w:r>
+      <w:r>
+        <w:rPr>
+          <w:rFonts w:hint="eastAsia"/>
+        </w:rPr>
+        <w:t>1"</w:t>
+      </w:r>
+    </w:p>
+    <w:p>
+      <w:r>
+        <w:lastRenderedPageBreak/>
+        <w:t xml:space="preserve">    },</w:t>
+      </w:r>
+    </w:p>
+    <w:p>
+      <w:r>
+        <w:t xml:space="preserve">    {</w:t>
+      </w:r>
+    </w:p>
+    <w:p>
+      <w:r>
+        <w:t xml:space="preserve">      "image_url": "http://d.hiphotos.baidu.com/image/pic/item/adaf2edda3cc7cd976427f6c3901213fb80e911c.jpg",</w:t>
+      </w:r>
+    </w:p>
+    <w:p>
+      <w:r>
+        <w:t xml:space="preserve">      "link_url": "http://blog.csdn.net/finddreams/article/details/44648121",</w:t>
+      </w:r>
+    </w:p>
+    <w:p>
+      <w:pPr>
+        <w:rPr>
+          <w:rFonts w:hint="eastAsia"/>
+        </w:rPr>
+      </w:pPr>
+      <w:r>
+        <w:rPr>
+          <w:rFonts w:hint="eastAsia"/>
+        </w:rPr>
+        <w:t xml:space="preserve">      "title": "</w:t>
+      </w:r>
+      <w:r>
+        <w:rPr>
+          <w:rFonts w:hint="eastAsia"/>
+        </w:rPr>
+        <w:t>美女</w:t>
+      </w:r>
+      <w:r>
+        <w:rPr>
+          <w:rFonts w:hint="eastAsia"/>
+        </w:rPr>
+        <w:t>3"</w:t>
+      </w:r>
+    </w:p>
+    <w:p>
+      <w:r>
+        <w:t xml:space="preserve">    },</w:t>
+      </w:r>
+    </w:p>
+    <w:p>
+      <w:r>
+        <w:t xml:space="preserve">    {</w:t>
+      </w:r>
+    </w:p>
+    <w:p>
+      <w:r>
+        <w:t xml:space="preserve">      "image_url": "\"http://g.hiphotos.baidu.com/image/pic/item/b3119313b07eca80131de3e6932397dda1448393.jpg",</w:t>
+      </w:r>
+    </w:p>
+    <w:p>
+      <w:r>
+        <w:t xml:space="preserve">      "link_url": "http://blog.csdn.net/finddreams/article/details/44301359",</w:t>
+      </w:r>
+    </w:p>
+    <w:p>
+      <w:pPr>
+        <w:rPr>
+          <w:rFonts w:hint="eastAsia"/>
+        </w:rPr>
+      </w:pPr>
+      <w:r>
+        <w:rPr>
+          <w:rFonts w:hint="eastAsia"/>
+        </w:rPr>
+        <w:t xml:space="preserve">      "title": "</w:t>
+      </w:r>
+      <w:r>
+        <w:rPr>
+          <w:rFonts w:hint="eastAsia"/>
+        </w:rPr>
+        <w:t>美女</w:t>
+      </w:r>
+      <w:r>
+        <w:rPr>
+          <w:rFonts w:hint="eastAsia"/>
+        </w:rPr>
+        <w:t>4"</w:t>
+      </w:r>
+    </w:p>
+    <w:p>
+      <w:r>
+        <w:t xml:space="preserve">    }</w:t>
+      </w:r>
+    </w:p>
+    <w:p>
+      <w:r>
+        <w:t xml:space="preserve">  ]</w:t>
+      </w:r>
+    </w:p>
+    <w:p>
+      <w:pPr>
+        <w:rPr>
+          <w:rFonts w:hint="eastAsia"/>
+        </w:rPr>
+      </w:pPr>
+      <w:r>
+        <w:t>}</w:t>
+      </w:r>
+    </w:p>
     <w:p>
       <w:pPr>
         <w:pStyle w:val="2"/>
@@ -4040,6 +4110,9 @@
     <w:p>
       <w:pPr>
         <w:pStyle w:val="2"/>
+        <w:rPr>
+          <w:rFonts w:hint="eastAsia"/>
+        </w:rPr>
       </w:pPr>
       <w:r>
         <w:rPr>
@@ -4054,7 +4127,255 @@
         <w:t>同步用户信息</w:t>
       </w:r>
     </w:p>
-    <w:p/>
+    <w:p>
+      <w:pPr>
+        <w:pStyle w:val="2"/>
+      </w:pPr>
+      <w:r>
+        <w:rPr>
+          <w:rFonts w:hint="eastAsia"/>
+        </w:rPr>
+        <w:t>12</w:t>
+      </w:r>
+      <w:r>
+        <w:rPr>
+          <w:rFonts w:hint="eastAsia"/>
+        </w:rPr>
+        <w:t>获取推荐菜谱</w:t>
+      </w:r>
+    </w:p>
+    <w:p>
+      <w:pPr>
+        <w:rPr>
+          <w:rFonts w:hint="eastAsia"/>
+        </w:rPr>
+      </w:pPr>
+      <w:r>
+        <w:rPr>
+          <w:rFonts w:hint="eastAsia"/>
+        </w:rPr>
+        <w:t>终端到服务器</w:t>
+      </w:r>
+    </w:p>
+    <w:p>
+      <w:r>
+        <w:t>{</w:t>
+      </w:r>
+    </w:p>
+    <w:p>
+      <w:r>
+        <w:t xml:space="preserve">  "cmdID": "12",</w:t>
+      </w:r>
+    </w:p>
+    <w:p>
+      <w:r>
+        <w:t xml:space="preserve">  "userID": 20487653</w:t>
+      </w:r>
+    </w:p>
+    <w:p>
+      <w:pPr>
+        <w:rPr>
+          <w:rFonts w:hint="eastAsia"/>
+        </w:rPr>
+      </w:pPr>
+      <w:r>
+        <w:t>}</w:t>
+      </w:r>
+    </w:p>
+    <w:p>
+      <w:pPr>
+        <w:rPr>
+          <w:rFonts w:hint="eastAsia"/>
+        </w:rPr>
+      </w:pPr>
+      <w:r>
+        <w:rPr>
+          <w:rFonts w:hint="eastAsia"/>
+        </w:rPr>
+        <w:t>服务器到终端</w:t>
+      </w:r>
+    </w:p>
+    <w:p>
+      <w:r>
+        <w:t>{</w:t>
+      </w:r>
+    </w:p>
+    <w:p>
+      <w:r>
+        <w:t xml:space="preserve">  "ad_menu": [</w:t>
+      </w:r>
+    </w:p>
+    <w:p>
+      <w:r>
+        <w:t xml:space="preserve">    {</w:t>
+      </w:r>
+    </w:p>
+    <w:p>
+      <w:r>
+        <w:t xml:space="preserve">      "RecipeId": 832347,</w:t>
+      </w:r>
+    </w:p>
+    <w:p>
+      <w:r>
+        <w:lastRenderedPageBreak/>
+        <w:t xml:space="preserve">      "Cover": "http://recipe1.hoto.cn/pic/recipe/l/5b/b3/832347_53f806.jpg7",</w:t>
+      </w:r>
+    </w:p>
+    <w:p>
+      <w:pPr>
+        <w:rPr>
+          <w:rFonts w:hint="eastAsia"/>
+        </w:rPr>
+      </w:pPr>
+      <w:r>
+        <w:rPr>
+          <w:rFonts w:hint="eastAsia"/>
+        </w:rPr>
+        <w:t xml:space="preserve">      "CoverTitle": "</w:t>
+      </w:r>
+      <w:r>
+        <w:rPr>
+          <w:rFonts w:hint="eastAsia"/>
+        </w:rPr>
+        <w:t>家常炒蛋</w:t>
+      </w:r>
+      <w:r>
+        <w:rPr>
+          <w:rFonts w:hint="eastAsia"/>
+        </w:rPr>
+        <w:t>",</w:t>
+      </w:r>
+    </w:p>
+    <w:p>
+      <w:pPr>
+        <w:rPr>
+          <w:rFonts w:hint="eastAsia"/>
+        </w:rPr>
+      </w:pPr>
+      <w:r>
+        <w:rPr>
+          <w:rFonts w:hint="eastAsia"/>
+        </w:rPr>
+        <w:t xml:space="preserve">      "UserName": "</w:t>
+      </w:r>
+      <w:r>
+        <w:rPr>
+          <w:rFonts w:hint="eastAsia"/>
+        </w:rPr>
+        <w:t>心莲儿</w:t>
+      </w:r>
+      <w:r>
+        <w:rPr>
+          <w:rFonts w:hint="eastAsia"/>
+        </w:rPr>
+        <w:t>",</w:t>
+      </w:r>
+    </w:p>
+    <w:p>
+      <w:r>
+        <w:t xml:space="preserve">      "UserId": 1992177,</w:t>
+      </w:r>
+    </w:p>
+    <w:p>
+      <w:r>
+        <w:t xml:space="preserve">      "FavoriteCount": 3</w:t>
+      </w:r>
+    </w:p>
+    <w:p>
+      <w:r>
+        <w:t xml:space="preserve">    },</w:t>
+      </w:r>
+    </w:p>
+    <w:p>
+      <w:r>
+        <w:t xml:space="preserve">    {</w:t>
+      </w:r>
+    </w:p>
+    <w:p>
+      <w:r>
+        <w:t xml:space="preserve">      "RecipeId": 369508,</w:t>
+      </w:r>
+    </w:p>
+    <w:p>
+      <w:r>
+        <w:t xml:space="preserve">      "Cover": "http://recipe0.hoto.cn/pic/recipe/l/64/a3/369508_6b553c.jpg",</w:t>
+      </w:r>
+    </w:p>
+    <w:p>
+      <w:pPr>
+        <w:rPr>
+          <w:rFonts w:hint="eastAsia"/>
+        </w:rPr>
+      </w:pPr>
+      <w:r>
+        <w:rPr>
+          <w:rFonts w:hint="eastAsia"/>
+        </w:rPr>
+        <w:t xml:space="preserve">      "CoverTitle": "</w:t>
+      </w:r>
+      <w:r>
+        <w:rPr>
+          <w:rFonts w:hint="eastAsia"/>
+        </w:rPr>
+        <w:t>水煮羊肉</w:t>
+      </w:r>
+      <w:r>
+        <w:rPr>
+          <w:rFonts w:hint="eastAsia"/>
+        </w:rPr>
+        <w:t>",</w:t>
+      </w:r>
+    </w:p>
+    <w:p>
+      <w:pPr>
+        <w:rPr>
+          <w:rFonts w:hint="eastAsia"/>
+        </w:rPr>
+      </w:pPr>
+      <w:r>
+        <w:rPr>
+          <w:rFonts w:hint="eastAsia"/>
+        </w:rPr>
+        <w:t xml:space="preserve">      "UserName": "</w:t>
+      </w:r>
+      <w:r>
+        <w:rPr>
+          <w:rFonts w:hint="eastAsia"/>
+        </w:rPr>
+        <w:t>天山可可</w:t>
+      </w:r>
+      <w:r>
+        <w:rPr>
+          <w:rFonts w:hint="eastAsia"/>
+        </w:rPr>
+        <w:t>",</w:t>
+      </w:r>
+    </w:p>
+    <w:p>
+      <w:r>
+        <w:t xml:space="preserve">      "UserId": 642281,</w:t>
+      </w:r>
+    </w:p>
+    <w:p>
+      <w:r>
+        <w:t xml:space="preserve">      "FavoriteCount": 122</w:t>
+      </w:r>
+    </w:p>
+    <w:p>
+      <w:r>
+        <w:t xml:space="preserve">    }</w:t>
+      </w:r>
+    </w:p>
+    <w:p>
+      <w:r>
+        <w:t xml:space="preserve">  ]</w:t>
+      </w:r>
+    </w:p>
+    <w:p>
+      <w:r>
+        <w:t>}</w:t>
+      </w:r>
+    </w:p>
     <w:sectPr>
       <w:pgSz w:w="11906" w:h="16838"/>
       <w:pgMar w:top="1440" w:right="1800" w:bottom="1440" w:left="1800" w:header="851" w:footer="992" w:gutter="0"/>

--- a/协议集合.docx
+++ b/协议集合.docx
@@ -289,26 +289,6 @@
         <w:t xml:space="preserve">  "</w:t>
       </w:r>
       <w:r>
-        <w:t>c</w:t>
-      </w:r>
-      <w:r>
-        <w:t>mdI</w:t>
-      </w:r>
-      <w:r>
-        <w:rPr>
-          <w:rFonts w:hint="eastAsia"/>
-        </w:rPr>
-        <w:t>D</w:t>
-      </w:r>
-      <w:r>
-        <w:t>": "1",</w:t>
-      </w:r>
-    </w:p>
-    <w:p>
-      <w:r>
-        <w:t xml:space="preserve">  "</w:t>
-      </w:r>
-      <w:r>
         <w:t>n</w:t>
       </w:r>
       <w:r>
@@ -494,16 +474,10 @@
               <w:cnfStyle w:val="000000000000"/>
             </w:pPr>
             <w:r>
-              <w:t>“</w:t>
-            </w:r>
-            <w:r>
               <w:rPr>
                 <w:rFonts w:hint="eastAsia"/>
               </w:rPr>
               <w:t>000001</w:t>
-            </w:r>
-            <w:r>
-              <w:t>”</w:t>
             </w:r>
           </w:p>
         </w:tc>
@@ -607,17 +581,6 @@
         <w:t xml:space="preserve">  "</w:t>
       </w:r>
       <w:r>
-        <w:t>c</w:t>
-      </w:r>
-      <w:r>
-        <w:t>mdID": "1",</w:t>
-      </w:r>
-    </w:p>
-    <w:p>
-      <w:r>
-        <w:t xml:space="preserve">  "</w:t>
-      </w:r>
-      <w:r>
         <w:t>u</w:t>
       </w:r>
       <w:r>
@@ -630,7 +593,10 @@
         <w:t>D</w:t>
       </w:r>
       <w:r>
-        <w:t>": "000001",</w:t>
+        <w:t>": 000001</w:t>
+      </w:r>
+      <w:r>
+        <w:t>,</w:t>
       </w:r>
     </w:p>
     <w:p>
@@ -924,35 +890,6 @@
         <w:t xml:space="preserve">  "</w:t>
       </w:r>
       <w:r>
-        <w:t>c</w:t>
-      </w:r>
-      <w:r>
-        <w:t>mdI</w:t>
-      </w:r>
-      <w:r>
-        <w:rPr>
-          <w:rFonts w:hint="eastAsia"/>
-        </w:rPr>
-        <w:t>D</w:t>
-      </w:r>
-      <w:r>
-        <w:t>": "</w:t>
-      </w:r>
-      <w:r>
-        <w:rPr>
-          <w:rFonts w:hint="eastAsia"/>
-        </w:rPr>
-        <w:t>2</w:t>
-      </w:r>
-      <w:r>
-        <w:t>",</w:t>
-      </w:r>
-    </w:p>
-    <w:p>
-      <w:r>
-        <w:t xml:space="preserve">  "</w:t>
-      </w:r>
-      <w:r>
         <w:t>n</w:t>
       </w:r>
       <w:r>
@@ -982,7 +919,6 @@
         <w:rPr>
           <w:rFonts w:hint="eastAsia"/>
         </w:rPr>
-        <w:lastRenderedPageBreak/>
         <w:t>服务器到终端</w:t>
       </w:r>
     </w:p>
@@ -1110,6 +1046,7 @@
           </w:tcPr>
           <w:p>
             <w:r>
+              <w:lastRenderedPageBreak/>
               <w:t>u</w:t>
             </w:r>
             <w:r>
@@ -1129,16 +1066,10 @@
               <w:cnfStyle w:val="000000000000"/>
             </w:pPr>
             <w:r>
-              <w:t>“</w:t>
-            </w:r>
-            <w:r>
               <w:rPr>
                 <w:rFonts w:hint="eastAsia"/>
               </w:rPr>
               <w:t>000001</w:t>
-            </w:r>
-            <w:r>
-              <w:t>”</w:t>
             </w:r>
           </w:p>
         </w:tc>
@@ -1242,26 +1173,6 @@
         <w:t xml:space="preserve">  "</w:t>
       </w:r>
       <w:r>
-        <w:t>c</w:t>
-      </w:r>
-      <w:r>
-        <w:t>mdID": "</w:t>
-      </w:r>
-      <w:r>
-        <w:rPr>
-          <w:rFonts w:hint="eastAsia"/>
-        </w:rPr>
-        <w:t>2</w:t>
-      </w:r>
-      <w:r>
-        <w:t>",</w:t>
-      </w:r>
-    </w:p>
-    <w:p>
-      <w:r>
-        <w:t xml:space="preserve">  "</w:t>
-      </w:r>
-      <w:r>
         <w:t>u</w:t>
       </w:r>
       <w:r>
@@ -1274,7 +1185,10 @@
         <w:t>D</w:t>
       </w:r>
       <w:r>
-        <w:t>": "000001",</w:t>
+        <w:t>": 000001</w:t>
+      </w:r>
+      <w:r>
+        <w:t>,</w:t>
       </w:r>
     </w:p>
     <w:p>
@@ -2060,7 +1974,6 @@
               <w:rPr>
                 <w:rFonts w:hint="eastAsia"/>
               </w:rPr>
-              <w:lastRenderedPageBreak/>
               <w:t>Key</w:t>
             </w:r>
           </w:p>
@@ -2159,6 +2072,7 @@
     </w:p>
     <w:p>
       <w:r>
+        <w:lastRenderedPageBreak/>
         <w:t xml:space="preserve">  "Menu": {</w:t>
       </w:r>
     </w:p>
@@ -2500,6 +2414,41 @@
     <w:p>
       <w:r>
         <w:t xml:space="preserve">        "StepPhoto": "http://recipe0.hoto.cn/pic/step/g_800/00/4d/3362048.jpg",</w:t>
+      </w:r>
+    </w:p>
+    <w:p>
+      <w:r>
+        <w:rPr>
+          <w:rFonts w:hint="eastAsia"/>
+        </w:rPr>
+        <w:t xml:space="preserve">        "Intro": "</w:t>
+      </w:r>
+      <w:r>
+        <w:rPr>
+          <w:rFonts w:hint="eastAsia"/>
+        </w:rPr>
+        <w:t>下西葫芦片炒匀。</w:t>
+      </w:r>
+      <w:r>
+        <w:rPr>
+          <w:rFonts w:hint="eastAsia"/>
+        </w:rPr>
+        <w:t>"</w:t>
+      </w:r>
+    </w:p>
+    <w:p>
+      <w:r>
+        <w:t xml:space="preserve">      },</w:t>
+      </w:r>
+    </w:p>
+    <w:p>
+      <w:r>
+        <w:t xml:space="preserve">      {</w:t>
+      </w:r>
+    </w:p>
+    <w:p>
+      <w:r>
+        <w:t xml:space="preserve">        "StepPhoto": "http://recipe1.hoto.cn/pic/step/g_800/01/4d/3362049.jpg",</w:t>
       </w:r>
     </w:p>
     <w:p>
@@ -2514,7 +2463,7 @@
         <w:rPr>
           <w:rFonts w:hint="eastAsia"/>
         </w:rPr>
-        <w:t>下西葫芦片炒匀。</w:t>
+        <w:t>下西红柿。</w:t>
       </w:r>
       <w:r>
         <w:rPr>
@@ -2535,7 +2484,7 @@
     </w:p>
     <w:p>
       <w:r>
-        <w:t xml:space="preserve">        "StepPhoto": "http://recipe1.hoto.cn/pic/step/g_800/01/4d/3362049.jpg",</w:t>
+        <w:t xml:space="preserve">        "StepPhoto": "http://recipe0.hoto.cn/pic/step/g_800/02/4d/3362050.jpg",</w:t>
       </w:r>
     </w:p>
     <w:p>
@@ -2549,7 +2498,7 @@
         <w:rPr>
           <w:rFonts w:hint="eastAsia"/>
         </w:rPr>
-        <w:t>下西红柿。</w:t>
+        <w:t>翻炒入味。</w:t>
       </w:r>
       <w:r>
         <w:rPr>
@@ -2570,7 +2519,7 @@
     </w:p>
     <w:p>
       <w:r>
-        <w:t xml:space="preserve">        "StepPhoto": "http://recipe0.hoto.cn/pic/step/g_800/02/4d/3362050.jpg",</w:t>
+        <w:t xml:space="preserve">        "StepPhoto": "http://recipe1.hoto.cn/pic/step/g_800/03/4d/3362051.jpg",</w:t>
       </w:r>
     </w:p>
     <w:p>
@@ -2584,7 +2533,7 @@
         <w:rPr>
           <w:rFonts w:hint="eastAsia"/>
         </w:rPr>
-        <w:t>翻炒入味。</w:t>
+        <w:t>下青辣椒。</w:t>
       </w:r>
       <w:r>
         <w:rPr>
@@ -2605,7 +2554,7 @@
     </w:p>
     <w:p>
       <w:r>
-        <w:t xml:space="preserve">        "StepPhoto": "http://recipe1.hoto.cn/pic/step/g_800/03/4d/3362051.jpg",</w:t>
+        <w:t xml:space="preserve">        "StepPhoto": "http://recipe0.hoto.cn/pic/step/g_800/04/4d/3362052.jpg",</w:t>
       </w:r>
     </w:p>
     <w:p>
@@ -2619,7 +2568,7 @@
         <w:rPr>
           <w:rFonts w:hint="eastAsia"/>
         </w:rPr>
-        <w:t>下青辣椒。</w:t>
+        <w:t>炒熟后，加盐调味即可。</w:t>
       </w:r>
       <w:r>
         <w:rPr>
@@ -2630,6 +2579,91 @@
     </w:p>
     <w:p>
       <w:r>
+        <w:t xml:space="preserve">      }</w:t>
+      </w:r>
+    </w:p>
+    <w:p>
+      <w:r>
+        <w:t xml:space="preserve">    ],</w:t>
+      </w:r>
+    </w:p>
+    <w:p>
+      <w:r>
+        <w:t xml:space="preserve">    "Stuff": [</w:t>
+      </w:r>
+    </w:p>
+    <w:p>
+      <w:r>
+        <w:t xml:space="preserve">      {</w:t>
+      </w:r>
+    </w:p>
+    <w:p>
+      <w:r>
+        <w:rPr>
+          <w:rFonts w:hint="eastAsia"/>
+        </w:rPr>
+        <w:t xml:space="preserve">        "name": "</w:t>
+      </w:r>
+      <w:r>
+        <w:rPr>
+          <w:rFonts w:hint="eastAsia"/>
+        </w:rPr>
+        <w:t>鸡蛋</w:t>
+      </w:r>
+      <w:r>
+        <w:rPr>
+          <w:rFonts w:hint="eastAsia"/>
+        </w:rPr>
+        <w:t>",</w:t>
+      </w:r>
+    </w:p>
+    <w:p>
+      <w:r>
+        <w:t xml:space="preserve">        "weight": "60g",</w:t>
+      </w:r>
+    </w:p>
+    <w:p>
+      <w:r>
+        <w:t xml:space="preserve">        "id": 61,</w:t>
+      </w:r>
+    </w:p>
+    <w:p>
+      <w:r>
+        <w:t xml:space="preserve">        "type": 1,</w:t>
+      </w:r>
+    </w:p>
+    <w:p>
+      <w:r>
+        <w:t xml:space="preserve">        "cateid": 9,</w:t>
+      </w:r>
+    </w:p>
+    <w:p>
+      <w:r>
+        <w:rPr>
+          <w:rFonts w:hint="eastAsia"/>
+        </w:rPr>
+        <w:t xml:space="preserve">        "cate": "</w:t>
+      </w:r>
+      <w:r>
+        <w:rPr>
+          <w:rFonts w:hint="eastAsia"/>
+        </w:rPr>
+        <w:t>肉蛋类</w:t>
+      </w:r>
+      <w:r>
+        <w:rPr>
+          <w:rFonts w:hint="eastAsia"/>
+        </w:rPr>
+        <w:t>",</w:t>
+      </w:r>
+    </w:p>
+    <w:p>
+      <w:r>
+        <w:t xml:space="preserve">        "food_flag": 1</w:t>
+      </w:r>
+    </w:p>
+    <w:p>
+      <w:r>
         <w:t xml:space="preserve">      },</w:t>
       </w:r>
     </w:p>
@@ -2640,27 +2674,398 @@
     </w:p>
     <w:p>
       <w:r>
-        <w:t xml:space="preserve">        "StepPhoto": "http://recipe0.hoto.cn/pic/step/g_800/04/4d/3362052.jpg",</w:t>
-      </w:r>
-    </w:p>
-    <w:p>
-      <w:r>
-        <w:rPr>
-          <w:rFonts w:hint="eastAsia"/>
-        </w:rPr>
-        <w:t xml:space="preserve">        "Intro": "</w:t>
-      </w:r>
-      <w:r>
-        <w:rPr>
-          <w:rFonts w:hint="eastAsia"/>
-        </w:rPr>
-        <w:t>炒熟后，加盐调味即可。</w:t>
-      </w:r>
-      <w:r>
-        <w:rPr>
-          <w:rFonts w:hint="eastAsia"/>
-        </w:rPr>
-        <w:t>"</w:t>
+        <w:rPr>
+          <w:rFonts w:hint="eastAsia"/>
+        </w:rPr>
+        <w:t xml:space="preserve">        "name": "</w:t>
+      </w:r>
+      <w:r>
+        <w:rPr>
+          <w:rFonts w:hint="eastAsia"/>
+        </w:rPr>
+        <w:t>西葫芦</w:t>
+      </w:r>
+      <w:r>
+        <w:rPr>
+          <w:rFonts w:hint="eastAsia"/>
+        </w:rPr>
+        <w:t>",</w:t>
+      </w:r>
+    </w:p>
+    <w:p>
+      <w:r>
+        <w:t xml:space="preserve">        "weight": "200g",</w:t>
+      </w:r>
+    </w:p>
+    <w:p>
+      <w:r>
+        <w:t xml:space="preserve">        "id": 267,</w:t>
+      </w:r>
+    </w:p>
+    <w:p>
+      <w:r>
+        <w:t xml:space="preserve">        "type": 1,</w:t>
+      </w:r>
+    </w:p>
+    <w:p>
+      <w:r>
+        <w:t xml:space="preserve">        "cateid": 10,</w:t>
+      </w:r>
+    </w:p>
+    <w:p>
+      <w:r>
+        <w:rPr>
+          <w:rFonts w:hint="eastAsia"/>
+        </w:rPr>
+        <w:t xml:space="preserve">        "cate": "</w:t>
+      </w:r>
+      <w:r>
+        <w:rPr>
+          <w:rFonts w:hint="eastAsia"/>
+        </w:rPr>
+        <w:t>蔬菜</w:t>
+      </w:r>
+      <w:r>
+        <w:rPr>
+          <w:rFonts w:hint="eastAsia"/>
+        </w:rPr>
+        <w:t>",</w:t>
+      </w:r>
+    </w:p>
+    <w:p>
+      <w:r>
+        <w:t xml:space="preserve">        "food_flag": 1</w:t>
+      </w:r>
+    </w:p>
+    <w:p>
+      <w:r>
+        <w:t xml:space="preserve">      },</w:t>
+      </w:r>
+    </w:p>
+    <w:p>
+      <w:r>
+        <w:t xml:space="preserve">      {</w:t>
+      </w:r>
+    </w:p>
+    <w:p>
+      <w:r>
+        <w:rPr>
+          <w:rFonts w:hint="eastAsia"/>
+        </w:rPr>
+        <w:t xml:space="preserve">        "name": "</w:t>
+      </w:r>
+      <w:r>
+        <w:rPr>
+          <w:rFonts w:hint="eastAsia"/>
+        </w:rPr>
+        <w:t>青辣椒</w:t>
+      </w:r>
+      <w:r>
+        <w:rPr>
+          <w:rFonts w:hint="eastAsia"/>
+        </w:rPr>
+        <w:t>",</w:t>
+      </w:r>
+    </w:p>
+    <w:p>
+      <w:r>
+        <w:t xml:space="preserve">        "weight": "100g",</w:t>
+      </w:r>
+    </w:p>
+    <w:p>
+      <w:r>
+        <w:t xml:space="preserve">        "id": 11762,</w:t>
+      </w:r>
+    </w:p>
+    <w:p>
+      <w:r>
+        <w:t xml:space="preserve">        "type": 1,</w:t>
+      </w:r>
+    </w:p>
+    <w:p>
+      <w:r>
+        <w:t xml:space="preserve">        "cateid": 10,</w:t>
+      </w:r>
+    </w:p>
+    <w:p>
+      <w:r>
+        <w:rPr>
+          <w:rFonts w:hint="eastAsia"/>
+        </w:rPr>
+        <w:t xml:space="preserve">        "cate": "</w:t>
+      </w:r>
+      <w:r>
+        <w:rPr>
+          <w:rFonts w:hint="eastAsia"/>
+        </w:rPr>
+        <w:t>蔬菜</w:t>
+      </w:r>
+      <w:r>
+        <w:rPr>
+          <w:rFonts w:hint="eastAsia"/>
+        </w:rPr>
+        <w:t>",</w:t>
+      </w:r>
+    </w:p>
+    <w:p>
+      <w:r>
+        <w:t xml:space="preserve">        "food_flag": 1</w:t>
+      </w:r>
+    </w:p>
+    <w:p>
+      <w:r>
+        <w:t xml:space="preserve">      },</w:t>
+      </w:r>
+    </w:p>
+    <w:p>
+      <w:r>
+        <w:t xml:space="preserve">      {</w:t>
+      </w:r>
+    </w:p>
+    <w:p>
+      <w:r>
+        <w:rPr>
+          <w:rFonts w:hint="eastAsia"/>
+        </w:rPr>
+        <w:lastRenderedPageBreak/>
+        <w:t xml:space="preserve">        "name": "</w:t>
+      </w:r>
+      <w:r>
+        <w:rPr>
+          <w:rFonts w:hint="eastAsia"/>
+        </w:rPr>
+        <w:t>西红柿</w:t>
+      </w:r>
+      <w:r>
+        <w:rPr>
+          <w:rFonts w:hint="eastAsia"/>
+        </w:rPr>
+        <w:t>",</w:t>
+      </w:r>
+    </w:p>
+    <w:p>
+      <w:r>
+        <w:t xml:space="preserve">        "weight": "100g",</w:t>
+      </w:r>
+    </w:p>
+    <w:p>
+      <w:r>
+        <w:t xml:space="preserve">        "id": 190,</w:t>
+      </w:r>
+    </w:p>
+    <w:p>
+      <w:r>
+        <w:t xml:space="preserve">        "type": 1,</w:t>
+      </w:r>
+    </w:p>
+    <w:p>
+      <w:r>
+        <w:t xml:space="preserve">        "cateid": 10,</w:t>
+      </w:r>
+    </w:p>
+    <w:p>
+      <w:r>
+        <w:rPr>
+          <w:rFonts w:hint="eastAsia"/>
+        </w:rPr>
+        <w:t xml:space="preserve">        "cate": "</w:t>
+      </w:r>
+      <w:r>
+        <w:rPr>
+          <w:rFonts w:hint="eastAsia"/>
+        </w:rPr>
+        <w:t>蔬菜</w:t>
+      </w:r>
+      <w:r>
+        <w:rPr>
+          <w:rFonts w:hint="eastAsia"/>
+        </w:rPr>
+        <w:t>",</w:t>
+      </w:r>
+    </w:p>
+    <w:p>
+      <w:r>
+        <w:t xml:space="preserve">        "food_flag": 1</w:t>
+      </w:r>
+    </w:p>
+    <w:p>
+      <w:r>
+        <w:t xml:space="preserve">      },</w:t>
+      </w:r>
+    </w:p>
+    <w:p>
+      <w:r>
+        <w:t xml:space="preserve">      {</w:t>
+      </w:r>
+    </w:p>
+    <w:p>
+      <w:r>
+        <w:rPr>
+          <w:rFonts w:hint="eastAsia"/>
+        </w:rPr>
+        <w:t xml:space="preserve">        "name": "</w:t>
+      </w:r>
+      <w:r>
+        <w:rPr>
+          <w:rFonts w:hint="eastAsia"/>
+        </w:rPr>
+        <w:t>油</w:t>
+      </w:r>
+      <w:r>
+        <w:rPr>
+          <w:rFonts w:hint="eastAsia"/>
+        </w:rPr>
+        <w:t>",</w:t>
+      </w:r>
+    </w:p>
+    <w:p>
+      <w:r>
+        <w:rPr>
+          <w:rFonts w:hint="eastAsia"/>
+        </w:rPr>
+        <w:t xml:space="preserve">        "weight": "</w:t>
+      </w:r>
+      <w:r>
+        <w:rPr>
+          <w:rFonts w:hint="eastAsia"/>
+        </w:rPr>
+        <w:t>适量</w:t>
+      </w:r>
+      <w:r>
+        <w:rPr>
+          <w:rFonts w:hint="eastAsia"/>
+        </w:rPr>
+        <w:t>",</w:t>
+      </w:r>
+    </w:p>
+    <w:p>
+      <w:r>
+        <w:t xml:space="preserve">        "id": 0,</w:t>
+      </w:r>
+    </w:p>
+    <w:p>
+      <w:r>
+        <w:t xml:space="preserve">        "type": 2,</w:t>
+      </w:r>
+    </w:p>
+    <w:p>
+      <w:r>
+        <w:t xml:space="preserve">        "cateid": 2,</w:t>
+      </w:r>
+    </w:p>
+    <w:p>
+      <w:r>
+        <w:rPr>
+          <w:rFonts w:hint="eastAsia"/>
+        </w:rPr>
+        <w:t xml:space="preserve">        "cate": "</w:t>
+      </w:r>
+      <w:r>
+        <w:rPr>
+          <w:rFonts w:hint="eastAsia"/>
+        </w:rPr>
+        <w:t>调味料</w:t>
+      </w:r>
+      <w:r>
+        <w:rPr>
+          <w:rFonts w:hint="eastAsia"/>
+        </w:rPr>
+        <w:t>",</w:t>
+      </w:r>
+    </w:p>
+    <w:p>
+      <w:r>
+        <w:t xml:space="preserve">        "food_flag": 0</w:t>
+      </w:r>
+    </w:p>
+    <w:p>
+      <w:r>
+        <w:t xml:space="preserve">      },</w:t>
+      </w:r>
+    </w:p>
+    <w:p>
+      <w:r>
+        <w:t xml:space="preserve">      {</w:t>
+      </w:r>
+    </w:p>
+    <w:p>
+      <w:r>
+        <w:rPr>
+          <w:rFonts w:hint="eastAsia"/>
+        </w:rPr>
+        <w:t xml:space="preserve">        "name": "</w:t>
+      </w:r>
+      <w:r>
+        <w:rPr>
+          <w:rFonts w:hint="eastAsia"/>
+        </w:rPr>
+        <w:t>盐</w:t>
+      </w:r>
+      <w:r>
+        <w:rPr>
+          <w:rFonts w:hint="eastAsia"/>
+        </w:rPr>
+        <w:t>",</w:t>
+      </w:r>
+    </w:p>
+    <w:p>
+      <w:r>
+        <w:rPr>
+          <w:rFonts w:hint="eastAsia"/>
+        </w:rPr>
+        <w:t xml:space="preserve">        "weight": "</w:t>
+      </w:r>
+      <w:r>
+        <w:rPr>
+          <w:rFonts w:hint="eastAsia"/>
+        </w:rPr>
+        <w:t>适量</w:t>
+      </w:r>
+      <w:r>
+        <w:rPr>
+          <w:rFonts w:hint="eastAsia"/>
+        </w:rPr>
+        <w:t>",</w:t>
+      </w:r>
+    </w:p>
+    <w:p>
+      <w:r>
+        <w:t xml:space="preserve">        "id": 0,</w:t>
+      </w:r>
+    </w:p>
+    <w:p>
+      <w:r>
+        <w:t xml:space="preserve">        "type": 2,</w:t>
+      </w:r>
+    </w:p>
+    <w:p>
+      <w:r>
+        <w:t xml:space="preserve">        "cateid": 2,</w:t>
+      </w:r>
+    </w:p>
+    <w:p>
+      <w:r>
+        <w:rPr>
+          <w:rFonts w:hint="eastAsia"/>
+        </w:rPr>
+        <w:t xml:space="preserve">        "cate": "</w:t>
+      </w:r>
+      <w:r>
+        <w:rPr>
+          <w:rFonts w:hint="eastAsia"/>
+        </w:rPr>
+        <w:t>调味料</w:t>
+      </w:r>
+      <w:r>
+        <w:rPr>
+          <w:rFonts w:hint="eastAsia"/>
+        </w:rPr>
+        <w:t>",</w:t>
+      </w:r>
+    </w:p>
+    <w:p>
+      <w:r>
+        <w:t xml:space="preserve">        "food_flag": 0</w:t>
       </w:r>
     </w:p>
     <w:p>
@@ -2675,7 +3080,7 @@
     </w:p>
     <w:p>
       <w:r>
-        <w:t xml:space="preserve">    "Stuff": [</w:t>
+        <w:t xml:space="preserve">    "MainStuff": [</w:t>
       </w:r>
     </w:p>
     <w:p>
@@ -2820,6 +3225,7 @@
     </w:p>
     <w:p>
       <w:r>
+        <w:lastRenderedPageBreak/>
         <w:t xml:space="preserve">        "food_flag": 1</w:t>
       </w:r>
     </w:p>
@@ -2878,826 +3284,334 @@
         <w:rPr>
           <w:rFonts w:hint="eastAsia"/>
         </w:rPr>
+        <w:t xml:space="preserve">        "cate": "</w:t>
+      </w:r>
+      <w:r>
+        <w:rPr>
+          <w:rFonts w:hint="eastAsia"/>
+        </w:rPr>
+        <w:t>蔬菜</w:t>
+      </w:r>
+      <w:r>
+        <w:rPr>
+          <w:rFonts w:hint="eastAsia"/>
+        </w:rPr>
+        <w:t>",</w:t>
+      </w:r>
+    </w:p>
+    <w:p>
+      <w:r>
+        <w:t xml:space="preserve">        "food_flag": 1</w:t>
+      </w:r>
+    </w:p>
+    <w:p>
+      <w:r>
+        <w:t xml:space="preserve">      },</w:t>
+      </w:r>
+    </w:p>
+    <w:p>
+      <w:r>
+        <w:t xml:space="preserve">      {</w:t>
+      </w:r>
+    </w:p>
+    <w:p>
+      <w:r>
+        <w:rPr>
+          <w:rFonts w:hint="eastAsia"/>
+        </w:rPr>
+        <w:t xml:space="preserve">        "name": "</w:t>
+      </w:r>
+      <w:r>
+        <w:rPr>
+          <w:rFonts w:hint="eastAsia"/>
+        </w:rPr>
+        <w:t>西红柿</w:t>
+      </w:r>
+      <w:r>
+        <w:rPr>
+          <w:rFonts w:hint="eastAsia"/>
+        </w:rPr>
+        <w:t>",</w:t>
+      </w:r>
+    </w:p>
+    <w:p>
+      <w:r>
+        <w:t xml:space="preserve">        "weight": "100g",</w:t>
+      </w:r>
+    </w:p>
+    <w:p>
+      <w:r>
+        <w:t xml:space="preserve">        "id": 190,</w:t>
+      </w:r>
+    </w:p>
+    <w:p>
+      <w:r>
+        <w:t xml:space="preserve">        "type": 1,</w:t>
+      </w:r>
+    </w:p>
+    <w:p>
+      <w:r>
+        <w:t xml:space="preserve">        "cateid": 10,</w:t>
+      </w:r>
+    </w:p>
+    <w:p>
+      <w:r>
+        <w:rPr>
+          <w:rFonts w:hint="eastAsia"/>
+        </w:rPr>
+        <w:t xml:space="preserve">        "cate": "</w:t>
+      </w:r>
+      <w:r>
+        <w:rPr>
+          <w:rFonts w:hint="eastAsia"/>
+        </w:rPr>
+        <w:t>蔬菜</w:t>
+      </w:r>
+      <w:r>
+        <w:rPr>
+          <w:rFonts w:hint="eastAsia"/>
+        </w:rPr>
+        <w:t>",</w:t>
+      </w:r>
+    </w:p>
+    <w:p>
+      <w:r>
+        <w:t xml:space="preserve">        "food_flag": 1</w:t>
+      </w:r>
+    </w:p>
+    <w:p>
+      <w:r>
+        <w:t xml:space="preserve">      }</w:t>
+      </w:r>
+    </w:p>
+    <w:p>
+      <w:r>
+        <w:t xml:space="preserve">    ],</w:t>
+      </w:r>
+    </w:p>
+    <w:p>
+      <w:r>
+        <w:t xml:space="preserve">    "OtherStuff": [</w:t>
+      </w:r>
+    </w:p>
+    <w:p>
+      <w:r>
+        <w:t xml:space="preserve">      {</w:t>
+      </w:r>
+    </w:p>
+    <w:p>
+      <w:r>
+        <w:rPr>
+          <w:rFonts w:hint="eastAsia"/>
+        </w:rPr>
+        <w:t xml:space="preserve">        "name": "</w:t>
+      </w:r>
+      <w:r>
+        <w:rPr>
+          <w:rFonts w:hint="eastAsia"/>
+        </w:rPr>
+        <w:t>油</w:t>
+      </w:r>
+      <w:r>
+        <w:rPr>
+          <w:rFonts w:hint="eastAsia"/>
+        </w:rPr>
+        <w:t>",</w:t>
+      </w:r>
+    </w:p>
+    <w:p>
+      <w:r>
+        <w:rPr>
+          <w:rFonts w:hint="eastAsia"/>
+        </w:rPr>
+        <w:t xml:space="preserve">        "weight": "</w:t>
+      </w:r>
+      <w:r>
+        <w:rPr>
+          <w:rFonts w:hint="eastAsia"/>
+        </w:rPr>
+        <w:t>适量</w:t>
+      </w:r>
+      <w:r>
+        <w:rPr>
+          <w:rFonts w:hint="eastAsia"/>
+        </w:rPr>
+        <w:t>",</w:t>
+      </w:r>
+    </w:p>
+    <w:p>
+      <w:r>
+        <w:t xml:space="preserve">        "id": 0,</w:t>
+      </w:r>
+    </w:p>
+    <w:p>
+      <w:r>
+        <w:t xml:space="preserve">        "type": 2,</w:t>
+      </w:r>
+    </w:p>
+    <w:p>
+      <w:r>
+        <w:t xml:space="preserve">        "cateid": 2,</w:t>
+      </w:r>
+    </w:p>
+    <w:p>
+      <w:r>
+        <w:rPr>
+          <w:rFonts w:hint="eastAsia"/>
+        </w:rPr>
+        <w:t xml:space="preserve">        "cate": "</w:t>
+      </w:r>
+      <w:r>
+        <w:rPr>
+          <w:rFonts w:hint="eastAsia"/>
+        </w:rPr>
+        <w:t>调味料</w:t>
+      </w:r>
+      <w:r>
+        <w:rPr>
+          <w:rFonts w:hint="eastAsia"/>
+        </w:rPr>
+        <w:t>",</w:t>
+      </w:r>
+    </w:p>
+    <w:p>
+      <w:r>
+        <w:t xml:space="preserve">        "food_flag": 0</w:t>
+      </w:r>
+    </w:p>
+    <w:p>
+      <w:r>
+        <w:t xml:space="preserve">      },</w:t>
+      </w:r>
+    </w:p>
+    <w:p>
+      <w:r>
+        <w:t xml:space="preserve">      {</w:t>
+      </w:r>
+    </w:p>
+    <w:p>
+      <w:r>
+        <w:rPr>
+          <w:rFonts w:hint="eastAsia"/>
+        </w:rPr>
+        <w:t xml:space="preserve">        "name": "</w:t>
+      </w:r>
+      <w:r>
+        <w:rPr>
+          <w:rFonts w:hint="eastAsia"/>
+        </w:rPr>
+        <w:t>盐</w:t>
+      </w:r>
+      <w:r>
+        <w:rPr>
+          <w:rFonts w:hint="eastAsia"/>
+        </w:rPr>
+        <w:t>",</w:t>
+      </w:r>
+    </w:p>
+    <w:p>
+      <w:r>
+        <w:rPr>
+          <w:rFonts w:hint="eastAsia"/>
+        </w:rPr>
+        <w:t xml:space="preserve">        "weight": "</w:t>
+      </w:r>
+      <w:r>
+        <w:rPr>
+          <w:rFonts w:hint="eastAsia"/>
+        </w:rPr>
+        <w:t>适量</w:t>
+      </w:r>
+      <w:r>
+        <w:rPr>
+          <w:rFonts w:hint="eastAsia"/>
+        </w:rPr>
+        <w:t>",</w:t>
+      </w:r>
+    </w:p>
+    <w:p>
+      <w:r>
+        <w:t xml:space="preserve">        "id": 0,</w:t>
+      </w:r>
+    </w:p>
+    <w:p>
+      <w:r>
+        <w:t xml:space="preserve">        "type": 2,</w:t>
+      </w:r>
+    </w:p>
+    <w:p>
+      <w:r>
+        <w:t xml:space="preserve">        "cateid": 2,</w:t>
+      </w:r>
+    </w:p>
+    <w:p>
+      <w:r>
+        <w:rPr>
+          <w:rFonts w:hint="eastAsia"/>
+        </w:rPr>
+        <w:t xml:space="preserve">        "cate": "</w:t>
+      </w:r>
+      <w:r>
+        <w:rPr>
+          <w:rFonts w:hint="eastAsia"/>
+        </w:rPr>
+        <w:t>调味料</w:t>
+      </w:r>
+      <w:r>
+        <w:rPr>
+          <w:rFonts w:hint="eastAsia"/>
+        </w:rPr>
+        <w:t>",</w:t>
+      </w:r>
+    </w:p>
+    <w:p>
+      <w:r>
+        <w:t xml:space="preserve">        "food_flag": 0</w:t>
+      </w:r>
+    </w:p>
+    <w:p>
+      <w:r>
+        <w:t xml:space="preserve">      }</w:t>
+      </w:r>
+    </w:p>
+    <w:p>
+      <w:r>
+        <w:t xml:space="preserve">    ],</w:t>
+      </w:r>
+    </w:p>
+    <w:p>
+      <w:r>
+        <w:t xml:space="preserve">    "ad_flag": 1,</w:t>
+      </w:r>
+    </w:p>
+    <w:p>
+      <w:r>
+        <w:t xml:space="preserve">    "ad_data": {</w:t>
+      </w:r>
+    </w:p>
+    <w:p>
+      <w:r>
+        <w:rPr>
+          <w:rFonts w:hint="eastAsia"/>
+        </w:rPr>
+        <w:t xml:space="preserve">      "Title": "2014</w:t>
+      </w:r>
+      <w:r>
+        <w:rPr>
+          <w:rFonts w:hint="eastAsia"/>
+        </w:rPr>
+        <w:t>好豆菜谱年终活动</w:t>
+      </w:r>
+      <w:r>
+        <w:rPr>
+          <w:rFonts w:hint="eastAsia"/>
+        </w:rPr>
+        <w:t>",</w:t>
+      </w:r>
+    </w:p>
+    <w:p>
+      <w:r>
         <w:lastRenderedPageBreak/>
-        <w:t xml:space="preserve">        "cate": "</w:t>
-      </w:r>
-      <w:r>
-        <w:rPr>
-          <w:rFonts w:hint="eastAsia"/>
-        </w:rPr>
-        <w:t>蔬菜</w:t>
-      </w:r>
-      <w:r>
-        <w:rPr>
-          <w:rFonts w:hint="eastAsia"/>
-        </w:rPr>
-        <w:t>",</w:t>
-      </w:r>
-    </w:p>
-    <w:p>
-      <w:r>
-        <w:t xml:space="preserve">        "food_flag": 1</w:t>
-      </w:r>
-    </w:p>
-    <w:p>
-      <w:r>
-        <w:t xml:space="preserve">      },</w:t>
-      </w:r>
-    </w:p>
-    <w:p>
-      <w:r>
-        <w:t xml:space="preserve">      {</w:t>
-      </w:r>
-    </w:p>
-    <w:p>
-      <w:r>
-        <w:rPr>
-          <w:rFonts w:hint="eastAsia"/>
-        </w:rPr>
-        <w:t xml:space="preserve">        "name": "</w:t>
-      </w:r>
-      <w:r>
-        <w:rPr>
-          <w:rFonts w:hint="eastAsia"/>
-        </w:rPr>
-        <w:t>西红柿</w:t>
-      </w:r>
-      <w:r>
-        <w:rPr>
-          <w:rFonts w:hint="eastAsia"/>
-        </w:rPr>
-        <w:t>",</w:t>
-      </w:r>
-    </w:p>
-    <w:p>
-      <w:r>
-        <w:t xml:space="preserve">        "weight": "100g",</w:t>
-      </w:r>
-    </w:p>
-    <w:p>
-      <w:r>
-        <w:t xml:space="preserve">        "id": 190,</w:t>
-      </w:r>
-    </w:p>
-    <w:p>
-      <w:r>
-        <w:t xml:space="preserve">        "type": 1,</w:t>
-      </w:r>
-    </w:p>
-    <w:p>
-      <w:r>
-        <w:t xml:space="preserve">        "cateid": 10,</w:t>
-      </w:r>
-    </w:p>
-    <w:p>
-      <w:r>
-        <w:rPr>
-          <w:rFonts w:hint="eastAsia"/>
-        </w:rPr>
-        <w:t xml:space="preserve">        "cate": "</w:t>
-      </w:r>
-      <w:r>
-        <w:rPr>
-          <w:rFonts w:hint="eastAsia"/>
-        </w:rPr>
-        <w:t>蔬菜</w:t>
-      </w:r>
-      <w:r>
-        <w:rPr>
-          <w:rFonts w:hint="eastAsia"/>
-        </w:rPr>
-        <w:t>",</w:t>
-      </w:r>
-    </w:p>
-    <w:p>
-      <w:r>
-        <w:t xml:space="preserve">        "food_flag": 1</w:t>
-      </w:r>
-    </w:p>
-    <w:p>
-      <w:r>
-        <w:t xml:space="preserve">      },</w:t>
-      </w:r>
-    </w:p>
-    <w:p>
-      <w:r>
-        <w:t xml:space="preserve">      {</w:t>
-      </w:r>
-    </w:p>
-    <w:p>
-      <w:r>
-        <w:rPr>
-          <w:rFonts w:hint="eastAsia"/>
-        </w:rPr>
-        <w:t xml:space="preserve">        "name": "</w:t>
-      </w:r>
-      <w:r>
-        <w:rPr>
-          <w:rFonts w:hint="eastAsia"/>
-        </w:rPr>
-        <w:t>油</w:t>
-      </w:r>
-      <w:r>
-        <w:rPr>
-          <w:rFonts w:hint="eastAsia"/>
-        </w:rPr>
-        <w:t>",</w:t>
-      </w:r>
-    </w:p>
-    <w:p>
-      <w:r>
-        <w:rPr>
-          <w:rFonts w:hint="eastAsia"/>
-        </w:rPr>
-        <w:t xml:space="preserve">        "weight": "</w:t>
-      </w:r>
-      <w:r>
-        <w:rPr>
-          <w:rFonts w:hint="eastAsia"/>
-        </w:rPr>
-        <w:t>适量</w:t>
-      </w:r>
-      <w:r>
-        <w:rPr>
-          <w:rFonts w:hint="eastAsia"/>
-        </w:rPr>
-        <w:t>",</w:t>
-      </w:r>
-    </w:p>
-    <w:p>
-      <w:r>
-        <w:t xml:space="preserve">        "id": 0,</w:t>
-      </w:r>
-    </w:p>
-    <w:p>
-      <w:r>
-        <w:t xml:space="preserve">        "type": 2,</w:t>
-      </w:r>
-    </w:p>
-    <w:p>
-      <w:r>
-        <w:t xml:space="preserve">        "cateid": 2,</w:t>
-      </w:r>
-    </w:p>
-    <w:p>
-      <w:r>
-        <w:rPr>
-          <w:rFonts w:hint="eastAsia"/>
-        </w:rPr>
-        <w:t xml:space="preserve">        "cate": "</w:t>
-      </w:r>
-      <w:r>
-        <w:rPr>
-          <w:rFonts w:hint="eastAsia"/>
-        </w:rPr>
-        <w:t>调味料</w:t>
-      </w:r>
-      <w:r>
-        <w:rPr>
-          <w:rFonts w:hint="eastAsia"/>
-        </w:rPr>
-        <w:t>",</w:t>
-      </w:r>
-    </w:p>
-    <w:p>
-      <w:r>
-        <w:t xml:space="preserve">        "food_flag": 0</w:t>
-      </w:r>
-    </w:p>
-    <w:p>
-      <w:r>
-        <w:t xml:space="preserve">      },</w:t>
-      </w:r>
-    </w:p>
-    <w:p>
-      <w:r>
-        <w:t xml:space="preserve">      {</w:t>
-      </w:r>
-    </w:p>
-    <w:p>
-      <w:r>
-        <w:rPr>
-          <w:rFonts w:hint="eastAsia"/>
-        </w:rPr>
-        <w:t xml:space="preserve">        "name": "</w:t>
-      </w:r>
-      <w:r>
-        <w:rPr>
-          <w:rFonts w:hint="eastAsia"/>
-        </w:rPr>
-        <w:t>盐</w:t>
-      </w:r>
-      <w:r>
-        <w:rPr>
-          <w:rFonts w:hint="eastAsia"/>
-        </w:rPr>
-        <w:t>",</w:t>
-      </w:r>
-    </w:p>
-    <w:p>
-      <w:r>
-        <w:rPr>
-          <w:rFonts w:hint="eastAsia"/>
-        </w:rPr>
-        <w:t xml:space="preserve">        "weight": "</w:t>
-      </w:r>
-      <w:r>
-        <w:rPr>
-          <w:rFonts w:hint="eastAsia"/>
-        </w:rPr>
-        <w:t>适量</w:t>
-      </w:r>
-      <w:r>
-        <w:rPr>
-          <w:rFonts w:hint="eastAsia"/>
-        </w:rPr>
-        <w:t>",</w:t>
-      </w:r>
-    </w:p>
-    <w:p>
-      <w:r>
-        <w:t xml:space="preserve">        "id": 0,</w:t>
-      </w:r>
-    </w:p>
-    <w:p>
-      <w:r>
-        <w:t xml:space="preserve">        "type": 2,</w:t>
-      </w:r>
-    </w:p>
-    <w:p>
-      <w:r>
-        <w:t xml:space="preserve">        "cateid": 2,</w:t>
-      </w:r>
-    </w:p>
-    <w:p>
-      <w:r>
-        <w:rPr>
-          <w:rFonts w:hint="eastAsia"/>
-        </w:rPr>
-        <w:t xml:space="preserve">        "cate": "</w:t>
-      </w:r>
-      <w:r>
-        <w:rPr>
-          <w:rFonts w:hint="eastAsia"/>
-        </w:rPr>
-        <w:t>调味料</w:t>
-      </w:r>
-      <w:r>
-        <w:rPr>
-          <w:rFonts w:hint="eastAsia"/>
-        </w:rPr>
-        <w:t>",</w:t>
-      </w:r>
-    </w:p>
-    <w:p>
-      <w:r>
-        <w:t xml:space="preserve">        "food_flag": 0</w:t>
-      </w:r>
-    </w:p>
-    <w:p>
-      <w:r>
-        <w:t xml:space="preserve">      }</w:t>
-      </w:r>
-    </w:p>
-    <w:p>
-      <w:r>
-        <w:t xml:space="preserve">    ],</w:t>
-      </w:r>
-    </w:p>
-    <w:p>
-      <w:r>
-        <w:t xml:space="preserve">    "MainStuff": [</w:t>
-      </w:r>
-    </w:p>
-    <w:p>
-      <w:r>
-        <w:t xml:space="preserve">      {</w:t>
-      </w:r>
-    </w:p>
-    <w:p>
-      <w:r>
-        <w:rPr>
-          <w:rFonts w:hint="eastAsia"/>
-        </w:rPr>
-        <w:t xml:space="preserve">        "name": "</w:t>
-      </w:r>
-      <w:r>
-        <w:rPr>
-          <w:rFonts w:hint="eastAsia"/>
-        </w:rPr>
-        <w:t>鸡蛋</w:t>
-      </w:r>
-      <w:r>
-        <w:rPr>
-          <w:rFonts w:hint="eastAsia"/>
-        </w:rPr>
-        <w:t>",</w:t>
-      </w:r>
-    </w:p>
-    <w:p>
-      <w:r>
-        <w:t xml:space="preserve">        "weight": "60g",</w:t>
-      </w:r>
-    </w:p>
-    <w:p>
-      <w:r>
-        <w:t xml:space="preserve">        "id": 61,</w:t>
-      </w:r>
-    </w:p>
-    <w:p>
-      <w:r>
-        <w:t xml:space="preserve">        "type": 1,</w:t>
-      </w:r>
-    </w:p>
-    <w:p>
-      <w:r>
-        <w:t xml:space="preserve">        "cateid": 9,</w:t>
-      </w:r>
-    </w:p>
-    <w:p>
-      <w:r>
-        <w:rPr>
-          <w:rFonts w:hint="eastAsia"/>
-        </w:rPr>
-        <w:t xml:space="preserve">        "cate": "</w:t>
-      </w:r>
-      <w:r>
-        <w:rPr>
-          <w:rFonts w:hint="eastAsia"/>
-        </w:rPr>
-        <w:t>肉蛋类</w:t>
-      </w:r>
-      <w:r>
-        <w:rPr>
-          <w:rFonts w:hint="eastAsia"/>
-        </w:rPr>
-        <w:t>",</w:t>
-      </w:r>
-    </w:p>
-    <w:p>
-      <w:r>
-        <w:t xml:space="preserve">        "food_flag": 1</w:t>
-      </w:r>
-    </w:p>
-    <w:p>
-      <w:r>
-        <w:t xml:space="preserve">      },</w:t>
-      </w:r>
-    </w:p>
-    <w:p>
-      <w:r>
-        <w:t xml:space="preserve">      {</w:t>
-      </w:r>
-    </w:p>
-    <w:p>
-      <w:r>
-        <w:rPr>
-          <w:rFonts w:hint="eastAsia"/>
-        </w:rPr>
-        <w:t xml:space="preserve">        "name": "</w:t>
-      </w:r>
-      <w:r>
-        <w:rPr>
-          <w:rFonts w:hint="eastAsia"/>
-        </w:rPr>
-        <w:t>西葫芦</w:t>
-      </w:r>
-      <w:r>
-        <w:rPr>
-          <w:rFonts w:hint="eastAsia"/>
-        </w:rPr>
-        <w:t>",</w:t>
-      </w:r>
-    </w:p>
-    <w:p>
-      <w:r>
-        <w:t xml:space="preserve">        "weight": "200g",</w:t>
-      </w:r>
-    </w:p>
-    <w:p>
-      <w:r>
-        <w:lastRenderedPageBreak/>
-        <w:t xml:space="preserve">        "id": 267,</w:t>
-      </w:r>
-    </w:p>
-    <w:p>
-      <w:r>
-        <w:t xml:space="preserve">        "type": 1,</w:t>
-      </w:r>
-    </w:p>
-    <w:p>
-      <w:r>
-        <w:t xml:space="preserve">        "cateid": 10,</w:t>
-      </w:r>
-    </w:p>
-    <w:p>
-      <w:r>
-        <w:rPr>
-          <w:rFonts w:hint="eastAsia"/>
-        </w:rPr>
-        <w:t xml:space="preserve">        "cate": "</w:t>
-      </w:r>
-      <w:r>
-        <w:rPr>
-          <w:rFonts w:hint="eastAsia"/>
-        </w:rPr>
-        <w:t>蔬菜</w:t>
-      </w:r>
-      <w:r>
-        <w:rPr>
-          <w:rFonts w:hint="eastAsia"/>
-        </w:rPr>
-        <w:t>",</w:t>
-      </w:r>
-    </w:p>
-    <w:p>
-      <w:r>
-        <w:t xml:space="preserve">        "food_flag": 1</w:t>
-      </w:r>
-    </w:p>
-    <w:p>
-      <w:r>
-        <w:t xml:space="preserve">      },</w:t>
-      </w:r>
-    </w:p>
-    <w:p>
-      <w:r>
-        <w:t xml:space="preserve">      {</w:t>
-      </w:r>
-    </w:p>
-    <w:p>
-      <w:r>
-        <w:rPr>
-          <w:rFonts w:hint="eastAsia"/>
-        </w:rPr>
-        <w:t xml:space="preserve">        "name": "</w:t>
-      </w:r>
-      <w:r>
-        <w:rPr>
-          <w:rFonts w:hint="eastAsia"/>
-        </w:rPr>
-        <w:t>青辣椒</w:t>
-      </w:r>
-      <w:r>
-        <w:rPr>
-          <w:rFonts w:hint="eastAsia"/>
-        </w:rPr>
-        <w:t>",</w:t>
-      </w:r>
-    </w:p>
-    <w:p>
-      <w:r>
-        <w:t xml:space="preserve">        "weight": "100g",</w:t>
-      </w:r>
-    </w:p>
-    <w:p>
-      <w:r>
-        <w:t xml:space="preserve">        "id": 11762,</w:t>
-      </w:r>
-    </w:p>
-    <w:p>
-      <w:r>
-        <w:t xml:space="preserve">        "type": 1,</w:t>
-      </w:r>
-    </w:p>
-    <w:p>
-      <w:r>
-        <w:t xml:space="preserve">        "cateid": 10,</w:t>
-      </w:r>
-    </w:p>
-    <w:p>
-      <w:r>
-        <w:rPr>
-          <w:rFonts w:hint="eastAsia"/>
-        </w:rPr>
-        <w:t xml:space="preserve">        "cate": "</w:t>
-      </w:r>
-      <w:r>
-        <w:rPr>
-          <w:rFonts w:hint="eastAsia"/>
-        </w:rPr>
-        <w:t>蔬菜</w:t>
-      </w:r>
-      <w:r>
-        <w:rPr>
-          <w:rFonts w:hint="eastAsia"/>
-        </w:rPr>
-        <w:t>",</w:t>
-      </w:r>
-    </w:p>
-    <w:p>
-      <w:r>
-        <w:t xml:space="preserve">        "food_flag": 1</w:t>
-      </w:r>
-    </w:p>
-    <w:p>
-      <w:r>
-        <w:t xml:space="preserve">      },</w:t>
-      </w:r>
-    </w:p>
-    <w:p>
-      <w:r>
-        <w:t xml:space="preserve">      {</w:t>
-      </w:r>
-    </w:p>
-    <w:p>
-      <w:r>
-        <w:rPr>
-          <w:rFonts w:hint="eastAsia"/>
-        </w:rPr>
-        <w:t xml:space="preserve">        "name": "</w:t>
-      </w:r>
-      <w:r>
-        <w:rPr>
-          <w:rFonts w:hint="eastAsia"/>
-        </w:rPr>
-        <w:t>西红柿</w:t>
-      </w:r>
-      <w:r>
-        <w:rPr>
-          <w:rFonts w:hint="eastAsia"/>
-        </w:rPr>
-        <w:t>",</w:t>
-      </w:r>
-    </w:p>
-    <w:p>
-      <w:r>
-        <w:t xml:space="preserve">        "weight": "100g",</w:t>
-      </w:r>
-    </w:p>
-    <w:p>
-      <w:r>
-        <w:t xml:space="preserve">        "id": 190,</w:t>
-      </w:r>
-    </w:p>
-    <w:p>
-      <w:r>
-        <w:t xml:space="preserve">        "type": 1,</w:t>
-      </w:r>
-    </w:p>
-    <w:p>
-      <w:r>
-        <w:t xml:space="preserve">        "cateid": 10,</w:t>
-      </w:r>
-    </w:p>
-    <w:p>
-      <w:r>
-        <w:rPr>
-          <w:rFonts w:hint="eastAsia"/>
-        </w:rPr>
-        <w:t xml:space="preserve">        "cate": "</w:t>
-      </w:r>
-      <w:r>
-        <w:rPr>
-          <w:rFonts w:hint="eastAsia"/>
-        </w:rPr>
-        <w:t>蔬菜</w:t>
-      </w:r>
-      <w:r>
-        <w:rPr>
-          <w:rFonts w:hint="eastAsia"/>
-        </w:rPr>
-        <w:t>",</w:t>
-      </w:r>
-    </w:p>
-    <w:p>
-      <w:r>
-        <w:t xml:space="preserve">        "food_flag": 1</w:t>
-      </w:r>
-    </w:p>
-    <w:p>
-      <w:r>
-        <w:t xml:space="preserve">      }</w:t>
-      </w:r>
-    </w:p>
-    <w:p>
-      <w:r>
-        <w:t xml:space="preserve">    ],</w:t>
-      </w:r>
-    </w:p>
-    <w:p>
-      <w:r>
-        <w:t xml:space="preserve">    "OtherStuff": [</w:t>
-      </w:r>
-    </w:p>
-    <w:p>
-      <w:r>
-        <w:t xml:space="preserve">      {</w:t>
-      </w:r>
-    </w:p>
-    <w:p>
-      <w:r>
-        <w:rPr>
-          <w:rFonts w:hint="eastAsia"/>
-        </w:rPr>
-        <w:t xml:space="preserve">        "name": "</w:t>
-      </w:r>
-      <w:r>
-        <w:rPr>
-          <w:rFonts w:hint="eastAsia"/>
-        </w:rPr>
-        <w:t>油</w:t>
-      </w:r>
-      <w:r>
-        <w:rPr>
-          <w:rFonts w:hint="eastAsia"/>
-        </w:rPr>
-        <w:t>",</w:t>
-      </w:r>
-    </w:p>
-    <w:p>
-      <w:r>
-        <w:rPr>
-          <w:rFonts w:hint="eastAsia"/>
-        </w:rPr>
-        <w:t xml:space="preserve">        "weight": "</w:t>
-      </w:r>
-      <w:r>
-        <w:rPr>
-          <w:rFonts w:hint="eastAsia"/>
-        </w:rPr>
-        <w:t>适量</w:t>
-      </w:r>
-      <w:r>
-        <w:rPr>
-          <w:rFonts w:hint="eastAsia"/>
-        </w:rPr>
-        <w:t>",</w:t>
-      </w:r>
-    </w:p>
-    <w:p>
-      <w:r>
-        <w:t xml:space="preserve">        "id": 0,</w:t>
-      </w:r>
-    </w:p>
-    <w:p>
-      <w:r>
-        <w:t xml:space="preserve">        "type": 2,</w:t>
-      </w:r>
-    </w:p>
-    <w:p>
-      <w:r>
-        <w:t xml:space="preserve">        "cateid": 2,</w:t>
-      </w:r>
-    </w:p>
-    <w:p>
-      <w:r>
-        <w:rPr>
-          <w:rFonts w:hint="eastAsia"/>
-        </w:rPr>
-        <w:t xml:space="preserve">        "cate": "</w:t>
-      </w:r>
-      <w:r>
-        <w:rPr>
-          <w:rFonts w:hint="eastAsia"/>
-        </w:rPr>
-        <w:t>调味料</w:t>
-      </w:r>
-      <w:r>
-        <w:rPr>
-          <w:rFonts w:hint="eastAsia"/>
-        </w:rPr>
-        <w:t>",</w:t>
-      </w:r>
-    </w:p>
-    <w:p>
-      <w:r>
-        <w:t xml:space="preserve">        "food_flag": 0</w:t>
-      </w:r>
-    </w:p>
-    <w:p>
-      <w:r>
-        <w:t xml:space="preserve">      },</w:t>
-      </w:r>
-    </w:p>
-    <w:p>
-      <w:r>
-        <w:t xml:space="preserve">      {</w:t>
-      </w:r>
-    </w:p>
-    <w:p>
-      <w:r>
-        <w:rPr>
-          <w:rFonts w:hint="eastAsia"/>
-        </w:rPr>
-        <w:t xml:space="preserve">        "name": "</w:t>
-      </w:r>
-      <w:r>
-        <w:rPr>
-          <w:rFonts w:hint="eastAsia"/>
-        </w:rPr>
-        <w:t>盐</w:t>
-      </w:r>
-      <w:r>
-        <w:rPr>
-          <w:rFonts w:hint="eastAsia"/>
-        </w:rPr>
-        <w:t>",</w:t>
-      </w:r>
-    </w:p>
-    <w:p>
-      <w:r>
-        <w:rPr>
-          <w:rFonts w:hint="eastAsia"/>
-        </w:rPr>
-        <w:t xml:space="preserve">        "weight": "</w:t>
-      </w:r>
-      <w:r>
-        <w:rPr>
-          <w:rFonts w:hint="eastAsia"/>
-        </w:rPr>
-        <w:t>适量</w:t>
-      </w:r>
-      <w:r>
-        <w:rPr>
-          <w:rFonts w:hint="eastAsia"/>
-        </w:rPr>
-        <w:t>",</w:t>
-      </w:r>
-    </w:p>
-    <w:p>
-      <w:r>
-        <w:t xml:space="preserve">        "id": 0,</w:t>
-      </w:r>
-    </w:p>
-    <w:p>
-      <w:r>
-        <w:t xml:space="preserve">        "type": 2,</w:t>
-      </w:r>
-    </w:p>
-    <w:p>
-      <w:r>
-        <w:t xml:space="preserve">        "cateid": 2,</w:t>
-      </w:r>
-    </w:p>
-    <w:p>
-      <w:r>
-        <w:rPr>
-          <w:rFonts w:hint="eastAsia"/>
-        </w:rPr>
-        <w:t xml:space="preserve">        "cate": "</w:t>
-      </w:r>
-      <w:r>
-        <w:rPr>
-          <w:rFonts w:hint="eastAsia"/>
-        </w:rPr>
-        <w:t>调味料</w:t>
-      </w:r>
-      <w:r>
-        <w:rPr>
-          <w:rFonts w:hint="eastAsia"/>
-        </w:rPr>
-        <w:t>",</w:t>
-      </w:r>
-    </w:p>
-    <w:p>
-      <w:r>
-        <w:t xml:space="preserve">        "food_flag": 0</w:t>
-      </w:r>
-    </w:p>
-    <w:p>
-      <w:r>
-        <w:t xml:space="preserve">      }</w:t>
-      </w:r>
-    </w:p>
-    <w:p>
-      <w:r>
-        <w:lastRenderedPageBreak/>
-        <w:t xml:space="preserve">    ],</w:t>
-      </w:r>
-    </w:p>
-    <w:p>
-      <w:r>
-        <w:t xml:space="preserve">    "ad_flag": 1,</w:t>
-      </w:r>
-    </w:p>
-    <w:p>
-      <w:r>
-        <w:t xml:space="preserve">    "ad_data": {</w:t>
-      </w:r>
-    </w:p>
-    <w:p>
-      <w:r>
-        <w:rPr>
-          <w:rFonts w:hint="eastAsia"/>
-        </w:rPr>
-        <w:t xml:space="preserve">      "Title": "2014</w:t>
-      </w:r>
-      <w:r>
-        <w:rPr>
-          <w:rFonts w:hint="eastAsia"/>
-        </w:rPr>
-        <w:t>好豆菜谱年终活动</w:t>
-      </w:r>
-      <w:r>
-        <w:rPr>
-          <w:rFonts w:hint="eastAsia"/>
-        </w:rPr>
-        <w:t>",</w:t>
-      </w:r>
-    </w:p>
-    <w:p>
-      <w:r>
         <w:t xml:space="preserve">      "Url": "haodourecipe://haodou.com/opentopic/?id=320634&amp;url=http%3A%2F%2Fgroup.haodou.com%2Ftopic-320634.html",</w:t>
       </w:r>
     </w:p>
@@ -3766,9 +3680,6 @@
     <w:p>
       <w:pPr>
         <w:pStyle w:val="2"/>
-        <w:rPr>
-          <w:rFonts w:hint="eastAsia"/>
-        </w:rPr>
       </w:pPr>
       <w:r>
         <w:rPr>
@@ -3787,11 +3698,6 @@
       </w:r>
     </w:p>
     <w:p>
-      <w:pPr>
-        <w:rPr>
-          <w:rFonts w:hint="eastAsia"/>
-        </w:rPr>
-      </w:pPr>
       <w:r>
         <w:rPr>
           <w:rFonts w:hint="eastAsia"/>
@@ -3821,11 +3727,6 @@
     </w:p>
     <w:p/>
     <w:p>
-      <w:pPr>
-        <w:rPr>
-          <w:rFonts w:hint="eastAsia"/>
-        </w:rPr>
-      </w:pPr>
       <w:r>
         <w:rPr>
           <w:rFonts w:hint="eastAsia"/>
@@ -3859,11 +3760,6 @@
       </w:r>
     </w:p>
     <w:p>
-      <w:pPr>
-        <w:rPr>
-          <w:rFonts w:hint="eastAsia"/>
-        </w:rPr>
-      </w:pPr>
       <w:r>
         <w:rPr>
           <w:rFonts w:hint="eastAsia"/>
@@ -3904,11 +3800,6 @@
       </w:r>
     </w:p>
     <w:p>
-      <w:pPr>
-        <w:rPr>
-          <w:rFonts w:hint="eastAsia"/>
-        </w:rPr>
-      </w:pPr>
       <w:r>
         <w:rPr>
           <w:rFonts w:hint="eastAsia"/>
@@ -3930,7 +3821,50 @@
     </w:p>
     <w:p>
       <w:r>
+        <w:t xml:space="preserve">    },</w:t>
+      </w:r>
+    </w:p>
+    <w:p>
+      <w:r>
+        <w:t xml:space="preserve">    {</w:t>
+      </w:r>
+    </w:p>
+    <w:p>
+      <w:r>
+        <w:t xml:space="preserve">      "image_url": "http://d.hiphotos.baidu.com/image/pic/item/adaf2edda3cc7cd976427f6c3901213fb80e911c.jp</w:t>
+      </w:r>
+      <w:r>
         <w:lastRenderedPageBreak/>
+        <w:t>g",</w:t>
+      </w:r>
+    </w:p>
+    <w:p>
+      <w:r>
+        <w:t xml:space="preserve">      "link_url": "http://blog.csdn.net/finddreams/article/details/44648121",</w:t>
+      </w:r>
+    </w:p>
+    <w:p>
+      <w:r>
+        <w:rPr>
+          <w:rFonts w:hint="eastAsia"/>
+        </w:rPr>
+        <w:t xml:space="preserve">      "title": "</w:t>
+      </w:r>
+      <w:r>
+        <w:rPr>
+          <w:rFonts w:hint="eastAsia"/>
+        </w:rPr>
+        <w:t>美女</w:t>
+      </w:r>
+      <w:r>
+        <w:rPr>
+          <w:rFonts w:hint="eastAsia"/>
+        </w:rPr>
+        <w:t>3"</w:t>
+      </w:r>
+    </w:p>
+    <w:p>
+      <w:r>
         <w:t xml:space="preserve">    },</w:t>
       </w:r>
     </w:p>
@@ -3941,20 +3875,15 @@
     </w:p>
     <w:p>
       <w:r>
-        <w:t xml:space="preserve">      "image_url": "http://d.hiphotos.baidu.com/image/pic/item/adaf2edda3cc7cd976427f6c3901213fb80e911c.jpg",</w:t>
-      </w:r>
-    </w:p>
-    <w:p>
-      <w:r>
-        <w:t xml:space="preserve">      "link_url": "http://blog.csdn.net/finddreams/article/details/44648121",</w:t>
-      </w:r>
-    </w:p>
-    <w:p>
-      <w:pPr>
-        <w:rPr>
-          <w:rFonts w:hint="eastAsia"/>
-        </w:rPr>
-      </w:pPr>
+        <w:t xml:space="preserve">      "image_url": "\"http://g.hiphotos.baidu.com/image/pic/item/b3119313b07eca80131de3e6932397dda1448393.jpg",</w:t>
+      </w:r>
+    </w:p>
+    <w:p>
+      <w:r>
+        <w:t xml:space="preserve">      "link_url": "http://blog.csdn.net/finddreams/article/details/44301359",</w:t>
+      </w:r>
+    </w:p>
+    <w:p>
       <w:r>
         <w:rPr>
           <w:rFonts w:hint="eastAsia"/>
@@ -3971,51 +3900,6 @@
         <w:rPr>
           <w:rFonts w:hint="eastAsia"/>
         </w:rPr>
-        <w:t>3"</w:t>
-      </w:r>
-    </w:p>
-    <w:p>
-      <w:r>
-        <w:t xml:space="preserve">    },</w:t>
-      </w:r>
-    </w:p>
-    <w:p>
-      <w:r>
-        <w:t xml:space="preserve">    {</w:t>
-      </w:r>
-    </w:p>
-    <w:p>
-      <w:r>
-        <w:t xml:space="preserve">      "image_url": "\"http://g.hiphotos.baidu.com/image/pic/item/b3119313b07eca80131de3e6932397dda1448393.jpg",</w:t>
-      </w:r>
-    </w:p>
-    <w:p>
-      <w:r>
-        <w:t xml:space="preserve">      "link_url": "http://blog.csdn.net/finddreams/article/details/44301359",</w:t>
-      </w:r>
-    </w:p>
-    <w:p>
-      <w:pPr>
-        <w:rPr>
-          <w:rFonts w:hint="eastAsia"/>
-        </w:rPr>
-      </w:pPr>
-      <w:r>
-        <w:rPr>
-          <w:rFonts w:hint="eastAsia"/>
-        </w:rPr>
-        <w:t xml:space="preserve">      "title": "</w:t>
-      </w:r>
-      <w:r>
-        <w:rPr>
-          <w:rFonts w:hint="eastAsia"/>
-        </w:rPr>
-        <w:t>美女</w:t>
-      </w:r>
-      <w:r>
-        <w:rPr>
-          <w:rFonts w:hint="eastAsia"/>
-        </w:rPr>
         <w:t>4"</w:t>
       </w:r>
     </w:p>
@@ -4030,11 +3914,6 @@
       </w:r>
     </w:p>
     <w:p>
-      <w:pPr>
-        <w:rPr>
-          <w:rFonts w:hint="eastAsia"/>
-        </w:rPr>
-      </w:pPr>
       <w:r>
         <w:t>}</w:t>
       </w:r>
@@ -4074,6 +3953,91 @@
       </w:r>
     </w:p>
     <w:p>
+      <w:r>
+        <w:t>{</w:t>
+      </w:r>
+    </w:p>
+    <w:p>
+      <w:r>
+        <w:t xml:space="preserve">  "box_mac": "0000000001",</w:t>
+      </w:r>
+    </w:p>
+    <w:p>
+      <w:r>
+        <w:t xml:space="preserve">  "user_id": 7,</w:t>
+      </w:r>
+    </w:p>
+    <w:p>
+      <w:r>
+        <w:t xml:space="preserve">  "material_kind_id": 1,</w:t>
+      </w:r>
+    </w:p>
+    <w:p>
+      <w:r>
+        <w:t xml:space="preserve">  "material_id": 2,</w:t>
+      </w:r>
+    </w:p>
+    <w:p>
+      <w:r>
+        <w:t xml:space="preserve">  "software_version": "1.0"</w:t>
+      </w:r>
+    </w:p>
+    <w:p>
+      <w:pPr>
+        <w:rPr>
+          <w:rFonts w:hint="eastAsia"/>
+        </w:rPr>
+      </w:pPr>
+      <w:r>
+        <w:t>}</w:t>
+      </w:r>
+    </w:p>
+    <w:p>
+      <w:r>
+        <w:t>{</w:t>
+      </w:r>
+    </w:p>
+    <w:p>
+      <w:r>
+        <w:t xml:space="preserve">  "box_id": 1,</w:t>
+      </w:r>
+    </w:p>
+    <w:p>
+      <w:r>
+        <w:t xml:space="preserve">  "state": "OK",</w:t>
+      </w:r>
+    </w:p>
+    <w:p>
+      <w:pPr>
+        <w:rPr>
+          <w:rFonts w:hint="eastAsia"/>
+        </w:rPr>
+      </w:pPr>
+      <w:r>
+        <w:rPr>
+          <w:rFonts w:hint="eastAsia"/>
+        </w:rPr>
+        <w:t xml:space="preserve">  "erroInfo": "</w:t>
+      </w:r>
+      <w:r>
+        <w:rPr>
+          <w:rFonts w:hint="eastAsia"/>
+        </w:rPr>
+        <w:t>添加成功</w:t>
+      </w:r>
+      <w:r>
+        <w:rPr>
+          <w:rFonts w:hint="eastAsia"/>
+        </w:rPr>
+        <w:t>"</w:t>
+      </w:r>
+    </w:p>
+    <w:p>
+      <w:r>
+        <w:t>}</w:t>
+      </w:r>
+    </w:p>
+    <w:p>
       <w:pPr>
         <w:pStyle w:val="2"/>
       </w:pPr>
@@ -4090,6 +4054,7 @@
         <w:t>配置调料盒</w:t>
       </w:r>
     </w:p>
+    <w:p/>
     <w:p>
       <w:pPr>
         <w:pStyle w:val="2"/>
@@ -4107,26 +4072,7 @@
         <w:t>删除调料盒</w:t>
       </w:r>
     </w:p>
-    <w:p>
-      <w:pPr>
-        <w:pStyle w:val="2"/>
-        <w:rPr>
-          <w:rFonts w:hint="eastAsia"/>
-        </w:rPr>
-      </w:pPr>
-      <w:r>
-        <w:rPr>
-          <w:rFonts w:hint="eastAsia"/>
-        </w:rPr>
-        <w:t xml:space="preserve">11 </w:t>
-      </w:r>
-      <w:r>
-        <w:rPr>
-          <w:rFonts w:hint="eastAsia"/>
-        </w:rPr>
-        <w:t>同步用户信息</w:t>
-      </w:r>
-    </w:p>
+    <w:p/>
     <w:p>
       <w:pPr>
         <w:pStyle w:val="2"/>
@@ -4135,6 +4081,24 @@
         <w:rPr>
           <w:rFonts w:hint="eastAsia"/>
         </w:rPr>
+        <w:lastRenderedPageBreak/>
+        <w:t xml:space="preserve">11 </w:t>
+      </w:r>
+      <w:r>
+        <w:rPr>
+          <w:rFonts w:hint="eastAsia"/>
+        </w:rPr>
+        <w:t>同步用户信息</w:t>
+      </w:r>
+    </w:p>
+    <w:p>
+      <w:pPr>
+        <w:pStyle w:val="2"/>
+      </w:pPr>
+      <w:r>
+        <w:rPr>
+          <w:rFonts w:hint="eastAsia"/>
+        </w:rPr>
         <w:t>12</w:t>
       </w:r>
       <w:r>
@@ -4145,11 +4109,6 @@
       </w:r>
     </w:p>
     <w:p>
-      <w:pPr>
-        <w:rPr>
-          <w:rFonts w:hint="eastAsia"/>
-        </w:rPr>
-      </w:pPr>
       <w:r>
         <w:rPr>
           <w:rFonts w:hint="eastAsia"/>
@@ -4173,21 +4132,11 @@
       </w:r>
     </w:p>
     <w:p>
-      <w:pPr>
-        <w:rPr>
-          <w:rFonts w:hint="eastAsia"/>
-        </w:rPr>
-      </w:pPr>
       <w:r>
         <w:t>}</w:t>
       </w:r>
     </w:p>
     <w:p>
-      <w:pPr>
-        <w:rPr>
-          <w:rFonts w:hint="eastAsia"/>
-        </w:rPr>
-      </w:pPr>
       <w:r>
         <w:rPr>
           <w:rFonts w:hint="eastAsia"/>
@@ -4217,16 +4166,10 @@
     </w:p>
     <w:p>
       <w:r>
-        <w:lastRenderedPageBreak/>
         <w:t xml:space="preserve">      "Cover": "http://recipe1.hoto.cn/pic/recipe/l/5b/b3/832347_53f806.jpg7",</w:t>
       </w:r>
     </w:p>
     <w:p>
-      <w:pPr>
-        <w:rPr>
-          <w:rFonts w:hint="eastAsia"/>
-        </w:rPr>
-      </w:pPr>
       <w:r>
         <w:rPr>
           <w:rFonts w:hint="eastAsia"/>
@@ -4247,11 +4190,6 @@
       </w:r>
     </w:p>
     <w:p>
-      <w:pPr>
-        <w:rPr>
-          <w:rFonts w:hint="eastAsia"/>
-        </w:rPr>
-      </w:pPr>
       <w:r>
         <w:rPr>
           <w:rFonts w:hint="eastAsia"/>
@@ -4302,11 +4240,6 @@
       </w:r>
     </w:p>
     <w:p>
-      <w:pPr>
-        <w:rPr>
-          <w:rFonts w:hint="eastAsia"/>
-        </w:rPr>
-      </w:pPr>
       <w:r>
         <w:rPr>
           <w:rFonts w:hint="eastAsia"/>
@@ -4327,11 +4260,6 @@
       </w:r>
     </w:p>
     <w:p>
-      <w:pPr>
-        <w:rPr>
-          <w:rFonts w:hint="eastAsia"/>
-        </w:rPr>
-      </w:pPr>
       <w:r>
         <w:rPr>
           <w:rFonts w:hint="eastAsia"/>
